--- a/Final Design Project/Design Project.docx
+++ b/Final Design Project/Design Project.docx
@@ -36,6 +36,16 @@
       <w:pPr>
         <w:jc w:val="center"/>
       </w:pPr>
+    </w:p>
+    <w:p>
+      <w:pPr>
+        <w:jc w:val="center"/>
+      </w:pPr>
+    </w:p>
+    <w:p>
+      <w:pPr>
+        <w:jc w:val="center"/>
+      </w:pPr>
       <w:r>
         <w:t xml:space="preserve">Database Systems </w:t>
       </w:r>
@@ -50,16 +60,6 @@
       <w:r>
         <w:t>Marist Connections</w:t>
       </w:r>
-    </w:p>
-    <w:p>
-      <w:pPr>
-        <w:jc w:val="center"/>
-      </w:pPr>
-    </w:p>
-    <w:p>
-      <w:pPr>
-        <w:jc w:val="center"/>
-      </w:pPr>
     </w:p>
     <w:p>
       <w:pPr>
@@ -419,53 +419,98 @@
         </w:rPr>
         <w:t>Queries …………………………………………………………………</w:t>
       </w:r>
-    </w:p>
-    <w:p>
-      <w:pPr>
+      <w:r>
         <w:rPr>
           <w:sz w:val="28"/>
         </w:rPr>
+        <w:t xml:space="preserve"> </w:t>
+      </w:r>
+    </w:p>
+    <w:p>
+      <w:pPr>
+        <w:rPr>
+          <w:sz w:val="28"/>
+        </w:rPr>
       </w:pPr>
       <w:proofErr w:type="gramStart"/>
       <w:r>
         <w:rPr>
           <w:sz w:val="28"/>
         </w:rPr>
+        <w:t>Triggers ………………………………………………………………..</w:t>
+      </w:r>
+      <w:proofErr w:type="gramEnd"/>
+      <w:r>
+        <w:rPr>
+          <w:sz w:val="28"/>
+        </w:rPr>
+        <w:t xml:space="preserve"> </w:t>
+      </w:r>
+    </w:p>
+    <w:p>
+      <w:pPr>
+        <w:rPr>
+          <w:sz w:val="28"/>
+        </w:rPr>
+      </w:pPr>
+      <w:proofErr w:type="gramStart"/>
+      <w:r>
+        <w:rPr>
+          <w:sz w:val="28"/>
+        </w:rPr>
         <w:t>Security ………………………………………………………………..</w:t>
       </w:r>
       <w:proofErr w:type="gramEnd"/>
-    </w:p>
-    <w:p>
-      <w:pPr>
+      <w:r>
         <w:rPr>
           <w:sz w:val="28"/>
         </w:rPr>
-      </w:pPr>
-      <w:r>
+        <w:t xml:space="preserve"> </w:t>
+      </w:r>
+    </w:p>
+    <w:p>
+      <w:pPr>
         <w:rPr>
           <w:sz w:val="28"/>
         </w:rPr>
-        <w:t xml:space="preserve">Known </w:t>
+      </w:pPr>
+      <w:r>
+        <w:rPr>
+          <w:sz w:val="28"/>
+        </w:rPr>
+        <w:t>Known</w:t>
+      </w:r>
+      <w:r>
+        <w:rPr>
+          <w:sz w:val="28"/>
+        </w:rPr>
+        <w:t xml:space="preserve"> </w:t>
       </w:r>
       <w:proofErr w:type="gramStart"/>
       <w:r>
         <w:rPr>
           <w:sz w:val="28"/>
         </w:rPr>
-        <w:t>Issues …………………………………………………………..</w:t>
+        <w:t>Issues ………………………………………………………….</w:t>
       </w:r>
       <w:proofErr w:type="gramEnd"/>
-    </w:p>
-    <w:p>
-      <w:pPr>
+      <w:r>
         <w:rPr>
           <w:sz w:val="28"/>
         </w:rPr>
-      </w:pPr>
-      <w:r>
+        <w:t xml:space="preserve"> </w:t>
+      </w:r>
+    </w:p>
+    <w:p>
+      <w:pPr>
         <w:rPr>
           <w:sz w:val="28"/>
         </w:rPr>
+      </w:pPr>
+      <w:r>
+        <w:rPr>
+          <w:sz w:val="28"/>
+        </w:rPr>
         <w:t xml:space="preserve">Future </w:t>
       </w:r>
       <w:proofErr w:type="gramStart"/>
@@ -482,13 +527,12 @@
         </w:rPr>
         <w:t xml:space="preserve"> </w:t>
       </w:r>
-    </w:p>
-    <w:p>
-      <w:pPr>
+      <w:r>
         <w:rPr>
           <w:sz w:val="28"/>
         </w:rPr>
-      </w:pPr>
+        <w:t xml:space="preserve">  </w:t>
+      </w:r>
     </w:p>
     <w:p>
       <w:pPr>
@@ -500,9 +544,7 @@
     <w:p>
       <w:pPr>
         <w:rPr>
-          <w:b/>
-          <w:sz w:val="40"/>
-          <w:u w:val="single"/>
+          <w:sz w:val="28"/>
         </w:rPr>
       </w:pPr>
     </w:p>
@@ -11090,6 +11132,50 @@
       </w:r>
     </w:p>
     <w:p>
+      <w:pPr>
+        <w:rPr>
+          <w:b/>
+        </w:rPr>
+      </w:pPr>
+      <w:r>
+        <w:rPr>
+          <w:b/>
+        </w:rPr>
+        <w:t>De</w:t>
+      </w:r>
+      <w:r>
+        <w:rPr>
+          <w:b/>
+        </w:rPr>
+        <w:t>s</w:t>
+      </w:r>
+      <w:r>
+        <w:rPr>
+          <w:b/>
+        </w:rPr>
+        <w:t>cription:</w:t>
+      </w:r>
+    </w:p>
+    <w:p>
+      <w:r>
+        <w:t xml:space="preserve">Views are extremely useful to display certain pieces of the data in one format, where it is not stored in that way in the table.  It is very helpful when trying to set permissions or only allowing certain people to have access to certain data.  This could be very useful in a case of a school, where all the students information should not be available to everyone, but might be stored all in one table.  Information such as social security numbers, and addresses are not important to teachers, but my contact info might be.  </w:t>
+      </w:r>
+    </w:p>
+    <w:p/>
+    <w:p>
+      <w:pPr>
+        <w:rPr>
+          <w:b/>
+        </w:rPr>
+      </w:pPr>
+      <w:r>
+        <w:rPr>
+          <w:b/>
+        </w:rPr>
+        <w:t>Example:</w:t>
+      </w:r>
+    </w:p>
+    <w:p>
       <w:r>
         <w:t xml:space="preserve">CREATE OR REPLACE VIEW </w:t>
       </w:r>
@@ -11243,18 +11329,6 @@
     <w:p/>
     <w:p/>
     <w:p/>
-    <w:p/>
-    <w:p/>
-    <w:p/>
-    <w:p/>
-    <w:p/>
-    <w:p/>
-    <w:p/>
-    <w:p>
-      <w:r>
-        <w:tab/>
-      </w:r>
-    </w:p>
     <w:p/>
     <w:p>
       <w:pPr>
@@ -11308,12 +11382,391 @@
           <w:sz w:val="40"/>
           <w:u w:val="single"/>
         </w:rPr>
-        <w:t xml:space="preserve">Security </w:t>
-      </w:r>
+        <w:t>Stored Procedures</w:t>
+      </w:r>
+    </w:p>
+    <w:p>
+      <w:pPr>
+        <w:rPr>
+          <w:b/>
+        </w:rPr>
+      </w:pPr>
+      <w:r>
+        <w:rPr>
+          <w:b/>
+        </w:rPr>
+        <w:t>Description:</w:t>
+      </w:r>
+    </w:p>
+    <w:p>
       <w:bookmarkStart w:id="0" w:name="_GoBack"/>
       <w:bookmarkEnd w:id="0"/>
     </w:p>
     <w:p>
+      <w:pPr>
+        <w:rPr>
+          <w:b/>
+        </w:rPr>
+      </w:pPr>
+      <w:r>
+        <w:rPr>
+          <w:b/>
+        </w:rPr>
+        <w:t>Example:</w:t>
+      </w:r>
+    </w:p>
+    <w:p>
+      <w:r>
+        <w:t xml:space="preserve">CREATE OR REPLACE FUNCTION </w:t>
+      </w:r>
+      <w:proofErr w:type="spellStart"/>
+      <w:proofErr w:type="gramStart"/>
+      <w:r>
+        <w:t>MostUsedForum</w:t>
+      </w:r>
+      <w:proofErr w:type="spellEnd"/>
+      <w:r>
+        <w:t>(</w:t>
+      </w:r>
+      <w:proofErr w:type="gramEnd"/>
+      <w:r>
+        <w:t xml:space="preserve">) RETURNS </w:t>
+      </w:r>
+    </w:p>
+    <w:p>
+      <w:r>
+        <w:t>TABLE (</w:t>
+      </w:r>
+      <w:proofErr w:type="spellStart"/>
+      <w:r>
+        <w:t>forumName</w:t>
+      </w:r>
+      <w:proofErr w:type="spellEnd"/>
+      <w:r>
+        <w:t xml:space="preserve"> text, count integer) as $$</w:t>
+      </w:r>
+    </w:p>
+    <w:p/>
+    <w:p>
+      <w:r>
+        <w:tab/>
+        <w:t xml:space="preserve">SELECT </w:t>
+      </w:r>
+      <w:proofErr w:type="spellStart"/>
+      <w:r>
+        <w:t>forumID</w:t>
+      </w:r>
+      <w:proofErr w:type="spellEnd"/>
+      <w:r>
+        <w:t xml:space="preserve">, </w:t>
+      </w:r>
+      <w:proofErr w:type="gramStart"/>
+      <w:r>
+        <w:t>max(</w:t>
+      </w:r>
+      <w:proofErr w:type="spellStart"/>
+      <w:proofErr w:type="gramEnd"/>
+      <w:r>
+        <w:t>num</w:t>
+      </w:r>
+      <w:proofErr w:type="spellEnd"/>
+      <w:r>
+        <w:t xml:space="preserve">) </w:t>
+      </w:r>
+    </w:p>
+    <w:p>
+      <w:r>
+        <w:tab/>
+      </w:r>
+      <w:r>
+        <w:t xml:space="preserve">FROM </w:t>
+      </w:r>
+    </w:p>
+    <w:p>
+      <w:r>
+        <w:tab/>
+      </w:r>
+      <w:r>
+        <w:tab/>
+      </w:r>
+      <w:r>
+        <w:t xml:space="preserve">(SELECT </w:t>
+      </w:r>
+      <w:proofErr w:type="spellStart"/>
+      <w:r>
+        <w:t>forumID</w:t>
+      </w:r>
+      <w:proofErr w:type="spellEnd"/>
+      <w:r>
+        <w:t xml:space="preserve">, </w:t>
+      </w:r>
+      <w:proofErr w:type="gramStart"/>
+      <w:r>
+        <w:t>COUNT(</w:t>
+      </w:r>
+      <w:proofErr w:type="spellStart"/>
+      <w:proofErr w:type="gramEnd"/>
+      <w:r>
+        <w:t>forumID</w:t>
+      </w:r>
+      <w:proofErr w:type="spellEnd"/>
+      <w:r>
+        <w:t xml:space="preserve">) as </w:t>
+      </w:r>
+      <w:proofErr w:type="spellStart"/>
+      <w:r>
+        <w:t>num</w:t>
+      </w:r>
+      <w:proofErr w:type="spellEnd"/>
+      <w:r>
+        <w:t xml:space="preserve"> </w:t>
+      </w:r>
+    </w:p>
+    <w:p>
+      <w:r>
+        <w:tab/>
+      </w:r>
+      <w:r>
+        <w:tab/>
+      </w:r>
+      <w:r>
+        <w:t xml:space="preserve">FROM </w:t>
+      </w:r>
+      <w:proofErr w:type="spellStart"/>
+      <w:r>
+        <w:t>subForums</w:t>
+      </w:r>
+      <w:proofErr w:type="spellEnd"/>
+      <w:r>
+        <w:t xml:space="preserve"> GROUP BY </w:t>
+      </w:r>
+      <w:proofErr w:type="spellStart"/>
+      <w:r>
+        <w:t>forumID</w:t>
+      </w:r>
+      <w:proofErr w:type="spellEnd"/>
+      <w:r>
+        <w:t xml:space="preserve">) </w:t>
+      </w:r>
+    </w:p>
+    <w:p>
+      <w:r>
+        <w:tab/>
+      </w:r>
+      <w:proofErr w:type="spellStart"/>
+      <w:proofErr w:type="gramStart"/>
+      <w:r>
+        <w:t>subForums</w:t>
+      </w:r>
+      <w:proofErr w:type="spellEnd"/>
+      <w:proofErr w:type="gramEnd"/>
+      <w:r>
+        <w:t xml:space="preserve"> </w:t>
+      </w:r>
+    </w:p>
+    <w:p>
+      <w:r>
+        <w:tab/>
+      </w:r>
+      <w:r>
+        <w:t xml:space="preserve">GROUP BY </w:t>
+      </w:r>
+      <w:proofErr w:type="spellStart"/>
+      <w:r>
+        <w:t>forumID</w:t>
+      </w:r>
+      <w:proofErr w:type="spellEnd"/>
+      <w:r>
+        <w:t xml:space="preserve"> </w:t>
+      </w:r>
+    </w:p>
+    <w:p>
+      <w:r>
+        <w:tab/>
+      </w:r>
+      <w:r>
+        <w:t xml:space="preserve">ORDER BY MAX DESC </w:t>
+      </w:r>
+    </w:p>
+    <w:p>
+      <w:r>
+        <w:tab/>
+      </w:r>
+      <w:r>
+        <w:t>LIMIT 1;</w:t>
+      </w:r>
+    </w:p>
+    <w:p>
+      <w:r>
+        <w:tab/>
+      </w:r>
+    </w:p>
+    <w:p>
+      <w:r>
+        <w:t xml:space="preserve">$$ </w:t>
+      </w:r>
+      <w:proofErr w:type="gramStart"/>
+      <w:r>
+        <w:t>language</w:t>
+      </w:r>
+      <w:proofErr w:type="gramEnd"/>
+      <w:r>
+        <w:t xml:space="preserve"> '</w:t>
+      </w:r>
+      <w:proofErr w:type="spellStart"/>
+      <w:r>
+        <w:t>sql</w:t>
+      </w:r>
+      <w:proofErr w:type="spellEnd"/>
+      <w:r>
+        <w:t>' $$</w:t>
+      </w:r>
+    </w:p>
+    <w:p/>
+    <w:p>
+      <w:pPr>
+        <w:rPr>
+          <w:b/>
+          <w:sz w:val="40"/>
+          <w:u w:val="single"/>
+        </w:rPr>
+      </w:pPr>
+      <w:r>
+        <w:rPr>
+          <w:b/>
+          <w:sz w:val="40"/>
+          <w:u w:val="single"/>
+        </w:rPr>
+        <w:t>Triggers</w:t>
+      </w:r>
+    </w:p>
+    <w:p/>
+    <w:p>
+      <w:pPr>
+        <w:rPr>
+          <w:b/>
+          <w:sz w:val="40"/>
+          <w:u w:val="single"/>
+        </w:rPr>
+      </w:pPr>
+    </w:p>
+    <w:p>
+      <w:pPr>
+        <w:rPr>
+          <w:b/>
+          <w:sz w:val="40"/>
+          <w:u w:val="single"/>
+        </w:rPr>
+      </w:pPr>
+    </w:p>
+    <w:p>
+      <w:pPr>
+        <w:rPr>
+          <w:b/>
+          <w:sz w:val="40"/>
+          <w:u w:val="single"/>
+        </w:rPr>
+      </w:pPr>
+    </w:p>
+    <w:p>
+      <w:pPr>
+        <w:rPr>
+          <w:b/>
+          <w:sz w:val="40"/>
+          <w:u w:val="single"/>
+        </w:rPr>
+      </w:pPr>
+    </w:p>
+    <w:p>
+      <w:pPr>
+        <w:rPr>
+          <w:b/>
+          <w:sz w:val="40"/>
+          <w:u w:val="single"/>
+        </w:rPr>
+      </w:pPr>
+    </w:p>
+    <w:p>
+      <w:pPr>
+        <w:rPr>
+          <w:b/>
+          <w:sz w:val="40"/>
+          <w:u w:val="single"/>
+        </w:rPr>
+      </w:pPr>
+    </w:p>
+    <w:p>
+      <w:pPr>
+        <w:rPr>
+          <w:b/>
+          <w:sz w:val="40"/>
+          <w:u w:val="single"/>
+        </w:rPr>
+      </w:pPr>
+    </w:p>
+    <w:p>
+      <w:pPr>
+        <w:rPr>
+          <w:b/>
+          <w:sz w:val="40"/>
+          <w:u w:val="single"/>
+        </w:rPr>
+      </w:pPr>
+    </w:p>
+    <w:p>
+      <w:pPr>
+        <w:rPr>
+          <w:b/>
+          <w:sz w:val="40"/>
+          <w:u w:val="single"/>
+        </w:rPr>
+      </w:pPr>
+    </w:p>
+    <w:p>
+      <w:pPr>
+        <w:rPr>
+          <w:b/>
+          <w:sz w:val="40"/>
+          <w:u w:val="single"/>
+        </w:rPr>
+      </w:pPr>
+    </w:p>
+    <w:p>
+      <w:pPr>
+        <w:rPr>
+          <w:b/>
+          <w:sz w:val="40"/>
+          <w:u w:val="single"/>
+        </w:rPr>
+      </w:pPr>
+    </w:p>
+    <w:p>
+      <w:pPr>
+        <w:rPr>
+          <w:b/>
+          <w:sz w:val="40"/>
+          <w:u w:val="single"/>
+        </w:rPr>
+      </w:pPr>
+    </w:p>
+    <w:p>
+      <w:pPr>
+        <w:rPr>
+          <w:b/>
+          <w:sz w:val="40"/>
+          <w:u w:val="single"/>
+        </w:rPr>
+      </w:pPr>
+      <w:r>
+        <w:rPr>
+          <w:b/>
+          <w:sz w:val="40"/>
+          <w:u w:val="single"/>
+        </w:rPr>
+        <w:t xml:space="preserve">Security </w:t>
+      </w:r>
+    </w:p>
+    <w:p>
       <w:r>
         <w:t xml:space="preserve">There is a decent amount of security already placed on this database.  The relationships between tables are enforced by the create statements.  </w:t>
       </w:r>
@@ -11342,7 +11795,6 @@
         <w:t xml:space="preserve">Storing passwords in plain text can create major issues if your database is ever breached, which is clearly an issue </w:t>
       </w:r>
     </w:p>
-    <w:p/>
     <w:p/>
     <w:p/>
     <w:p/>
@@ -11543,7 +11995,7 @@
         <w:rStyle w:val="PageNumber"/>
         <w:noProof/>
       </w:rPr>
-      <w:t>15</w:t>
+      <w:t>16</w:t>
     </w:r>
     <w:r>
       <w:rPr>

--- a/Final Design Project/Design Project.docx
+++ b/Final Design Project/Design Project.docx
@@ -179,21 +179,20 @@
         <w:rPr>
           <w:sz w:val="28"/>
         </w:rPr>
-        <w:t xml:space="preserve">ER </w:t>
-      </w:r>
-      <w:proofErr w:type="gramStart"/>
-      <w:r>
+        <w:t>ER Diagram …………………………………………………………….. 4</w:t>
+      </w:r>
+    </w:p>
+    <w:p>
+      <w:pPr>
         <w:rPr>
           <w:sz w:val="28"/>
         </w:rPr>
-        <w:t>Diagram ……………………………………………………………..</w:t>
-      </w:r>
-      <w:proofErr w:type="gramEnd"/>
+      </w:pPr>
       <w:r>
         <w:rPr>
           <w:sz w:val="28"/>
         </w:rPr>
-        <w:t xml:space="preserve"> 4</w:t>
+        <w:t>Forums Table …………………………………………………………… 5</w:t>
       </w:r>
     </w:p>
     <w:p>
@@ -206,7 +205,7 @@
         <w:rPr>
           <w:sz w:val="28"/>
         </w:rPr>
-        <w:t>Forums Table …………………………………………………………… 5</w:t>
+        <w:t xml:space="preserve">SubForums Table ………………………………………………….…… 6 </w:t>
       </w:r>
     </w:p>
     <w:p>
@@ -215,33 +214,181 @@
           <w:sz w:val="28"/>
         </w:rPr>
       </w:pPr>
-      <w:proofErr w:type="spellStart"/>
       <w:r>
         <w:rPr>
           <w:sz w:val="28"/>
         </w:rPr>
-        <w:t>SubForums</w:t>
-      </w:r>
-      <w:proofErr w:type="spellEnd"/>
-      <w:r>
+        <w:t>Date Table ……………………………………………………………… 7</w:t>
+      </w:r>
+    </w:p>
+    <w:p>
+      <w:pPr>
         <w:rPr>
           <w:sz w:val="28"/>
         </w:rPr>
+      </w:pPr>
+      <w:r>
+        <w:rPr>
+          <w:sz w:val="28"/>
+        </w:rPr>
+        <w:t>Posts Table ……………………………………………………………... 8</w:t>
+      </w:r>
+    </w:p>
+    <w:p>
+      <w:pPr>
+        <w:rPr>
+          <w:sz w:val="28"/>
+        </w:rPr>
+      </w:pPr>
+      <w:r>
+        <w:rPr>
+          <w:sz w:val="28"/>
+        </w:rPr>
+        <w:t>Users Table …………………………………………………………….. 9</w:t>
+      </w:r>
+    </w:p>
+    <w:p>
+      <w:pPr>
+        <w:rPr>
+          <w:sz w:val="28"/>
+        </w:rPr>
+      </w:pPr>
+      <w:r>
+        <w:rPr>
+          <w:sz w:val="28"/>
+        </w:rPr>
+        <w:t>Messages Table ………………………………………………………</w:t>
+      </w:r>
+      <w:r>
+        <w:rPr>
+          <w:sz w:val="28"/>
+        </w:rPr>
+        <w:t xml:space="preserve">... </w:t>
+      </w:r>
+      <w:r>
+        <w:rPr>
+          <w:sz w:val="28"/>
+        </w:rPr>
+        <w:t>11</w:t>
+      </w:r>
+    </w:p>
+    <w:p>
+      <w:pPr>
+        <w:rPr>
+          <w:sz w:val="28"/>
+        </w:rPr>
+      </w:pPr>
+      <w:r>
+        <w:rPr>
+          <w:sz w:val="28"/>
+        </w:rPr>
+        <w:t>ItemExc</w:t>
+      </w:r>
+      <w:r>
+        <w:rPr>
+          <w:sz w:val="28"/>
+        </w:rPr>
+        <w:t xml:space="preserve">hange Table …………………………………………………... </w:t>
+      </w:r>
+      <w:r>
+        <w:rPr>
+          <w:sz w:val="28"/>
+        </w:rPr>
+        <w:t>12</w:t>
+      </w:r>
+    </w:p>
+    <w:p>
+      <w:pPr>
+        <w:rPr>
+          <w:sz w:val="28"/>
+        </w:rPr>
+      </w:pPr>
+      <w:r>
+        <w:rPr>
+          <w:sz w:val="28"/>
+        </w:rPr>
+        <w:t>Offers Table ……………………………………………………</w:t>
+      </w:r>
+      <w:r>
+        <w:rPr>
+          <w:sz w:val="28"/>
+        </w:rPr>
+        <w:t xml:space="preserve">……… </w:t>
+      </w:r>
+      <w:r>
+        <w:rPr>
+          <w:sz w:val="28"/>
+        </w:rPr>
+        <w:t>13</w:t>
+      </w:r>
+    </w:p>
+    <w:p>
+      <w:pPr>
+        <w:rPr>
+          <w:sz w:val="28"/>
+        </w:rPr>
+      </w:pPr>
+      <w:r>
+        <w:rPr>
+          <w:sz w:val="28"/>
+        </w:rPr>
+        <w:t>Views …………………………………………………………………</w:t>
+      </w:r>
+      <w:r>
+        <w:rPr>
+          <w:sz w:val="28"/>
+        </w:rPr>
+        <w:t>.. 14</w:t>
+      </w:r>
+    </w:p>
+    <w:p>
+      <w:pPr>
+        <w:rPr>
+          <w:sz w:val="28"/>
+        </w:rPr>
+      </w:pPr>
+      <w:r>
+        <w:rPr>
+          <w:sz w:val="28"/>
+        </w:rPr>
+        <w:t>Queries …………………………………………………………………</w:t>
+      </w:r>
+      <w:r>
+        <w:rPr>
+          <w:sz w:val="28"/>
+        </w:rPr>
         <w:t xml:space="preserve"> </w:t>
       </w:r>
-      <w:proofErr w:type="gramStart"/>
       <w:r>
         <w:rPr>
           <w:sz w:val="28"/>
         </w:rPr>
-        <w:t>Table ………………………………………………….</w:t>
-      </w:r>
-      <w:proofErr w:type="gramEnd"/>
-      <w:r>
+        <w:t>15</w:t>
+      </w:r>
+    </w:p>
+    <w:p>
+      <w:pPr>
         <w:rPr>
           <w:sz w:val="28"/>
         </w:rPr>
-        <w:t xml:space="preserve">…… 6 </w:t>
+      </w:pPr>
+      <w:r>
+        <w:rPr>
+          <w:sz w:val="28"/>
+        </w:rPr>
+        <w:t>Triggers ………………………………………………………………..</w:t>
+      </w:r>
+      <w:r>
+        <w:rPr>
+          <w:sz w:val="28"/>
+        </w:rPr>
+        <w:t xml:space="preserve"> </w:t>
+      </w:r>
+      <w:r>
+        <w:rPr>
+          <w:sz w:val="28"/>
+        </w:rPr>
+        <w:t>16</w:t>
       </w:r>
     </w:p>
     <w:p>
@@ -254,7 +401,19 @@
         <w:rPr>
           <w:sz w:val="28"/>
         </w:rPr>
-        <w:t>Date Table ……………………………………………………………… 7</w:t>
+        <w:t>Security ………………………………………………………………..</w:t>
+      </w:r>
+      <w:r>
+        <w:rPr>
+          <w:sz w:val="28"/>
+        </w:rPr>
+        <w:t xml:space="preserve"> </w:t>
+      </w:r>
+      <w:r>
+        <w:rPr>
+          <w:sz w:val="28"/>
+        </w:rPr>
+        <w:t>17</w:t>
       </w:r>
     </w:p>
     <w:p>
@@ -267,7 +426,19 @@
         <w:rPr>
           <w:sz w:val="28"/>
         </w:rPr>
-        <w:t>Posts Table ……………………………………………………………... 8</w:t>
+        <w:t>Known</w:t>
+      </w:r>
+      <w:r>
+        <w:rPr>
+          <w:sz w:val="28"/>
+        </w:rPr>
+        <w:t xml:space="preserve"> Issues …………………………………………………………. </w:t>
+      </w:r>
+      <w:r>
+        <w:rPr>
+          <w:sz w:val="28"/>
+        </w:rPr>
+        <w:t>18</w:t>
       </w:r>
     </w:p>
     <w:p>
@@ -280,258 +451,13 @@
         <w:rPr>
           <w:sz w:val="28"/>
         </w:rPr>
-        <w:t xml:space="preserve">Users </w:t>
-      </w:r>
-      <w:proofErr w:type="gramStart"/>
+        <w:t xml:space="preserve">Future Enhancements …………………………………………………. </w:t>
+      </w:r>
       <w:r>
         <w:rPr>
           <w:sz w:val="28"/>
         </w:rPr>
-        <w:t>Table ……………………………………………………………..</w:t>
-      </w:r>
-      <w:proofErr w:type="gramEnd"/>
-      <w:r>
-        <w:rPr>
-          <w:sz w:val="28"/>
-        </w:rPr>
-        <w:t xml:space="preserve"> 9</w:t>
-      </w:r>
-    </w:p>
-    <w:p>
-      <w:pPr>
-        <w:rPr>
-          <w:sz w:val="28"/>
-        </w:rPr>
-      </w:pPr>
-      <w:r>
-        <w:rPr>
-          <w:sz w:val="28"/>
-        </w:rPr>
-        <w:t>Messages Table ………………………………………………………</w:t>
-      </w:r>
-      <w:r>
-        <w:rPr>
-          <w:sz w:val="28"/>
-        </w:rPr>
-        <w:t xml:space="preserve">... </w:t>
-      </w:r>
-      <w:r>
-        <w:rPr>
-          <w:sz w:val="28"/>
-        </w:rPr>
-        <w:t>11</w:t>
-      </w:r>
-    </w:p>
-    <w:p>
-      <w:pPr>
-        <w:rPr>
-          <w:sz w:val="28"/>
-        </w:rPr>
-      </w:pPr>
-      <w:proofErr w:type="spellStart"/>
-      <w:r>
-        <w:rPr>
-          <w:sz w:val="28"/>
-        </w:rPr>
-        <w:t>ItemExc</w:t>
-      </w:r>
-      <w:r>
-        <w:rPr>
-          <w:sz w:val="28"/>
-        </w:rPr>
-        <w:t>hange</w:t>
-      </w:r>
-      <w:proofErr w:type="spellEnd"/>
-      <w:r>
-        <w:rPr>
-          <w:sz w:val="28"/>
-        </w:rPr>
-        <w:t xml:space="preserve"> Table …………………………………………………... </w:t>
-      </w:r>
-      <w:r>
-        <w:rPr>
-          <w:sz w:val="28"/>
-        </w:rPr>
-        <w:t>12</w:t>
-      </w:r>
-    </w:p>
-    <w:p>
-      <w:pPr>
-        <w:rPr>
-          <w:sz w:val="28"/>
-        </w:rPr>
-      </w:pPr>
-      <w:r>
-        <w:rPr>
-          <w:sz w:val="28"/>
-        </w:rPr>
-        <w:t>Offers Table ……………………………………………………</w:t>
-      </w:r>
-      <w:r>
-        <w:rPr>
-          <w:sz w:val="28"/>
-        </w:rPr>
-        <w:t xml:space="preserve">……… </w:t>
-      </w:r>
-      <w:r>
-        <w:rPr>
-          <w:sz w:val="28"/>
-        </w:rPr>
-        <w:t>13</w:t>
-      </w:r>
-    </w:p>
-    <w:p>
-      <w:pPr>
-        <w:rPr>
-          <w:sz w:val="28"/>
-        </w:rPr>
-      </w:pPr>
-      <w:proofErr w:type="gramStart"/>
-      <w:r>
-        <w:rPr>
-          <w:sz w:val="28"/>
-        </w:rPr>
-        <w:t>Views …………………………………………………………………</w:t>
-      </w:r>
-      <w:r>
-        <w:rPr>
-          <w:sz w:val="28"/>
-        </w:rPr>
-        <w:t>..</w:t>
-      </w:r>
-      <w:proofErr w:type="gramEnd"/>
-      <w:r>
-        <w:rPr>
-          <w:sz w:val="28"/>
-        </w:rPr>
-        <w:t xml:space="preserve"> 14</w:t>
-      </w:r>
-    </w:p>
-    <w:p>
-      <w:pPr>
-        <w:rPr>
-          <w:sz w:val="28"/>
-        </w:rPr>
-      </w:pPr>
-      <w:r>
-        <w:rPr>
-          <w:sz w:val="28"/>
-        </w:rPr>
-        <w:t>Queries …………………………………………………………………</w:t>
-      </w:r>
-      <w:r>
-        <w:rPr>
-          <w:sz w:val="28"/>
-        </w:rPr>
-        <w:t xml:space="preserve"> </w:t>
-      </w:r>
-    </w:p>
-    <w:p>
-      <w:pPr>
-        <w:rPr>
-          <w:sz w:val="28"/>
-        </w:rPr>
-      </w:pPr>
-      <w:proofErr w:type="gramStart"/>
-      <w:r>
-        <w:rPr>
-          <w:sz w:val="28"/>
-        </w:rPr>
-        <w:t>Triggers ………………………………………………………………..</w:t>
-      </w:r>
-      <w:proofErr w:type="gramEnd"/>
-      <w:r>
-        <w:rPr>
-          <w:sz w:val="28"/>
-        </w:rPr>
-        <w:t xml:space="preserve"> </w:t>
-      </w:r>
-    </w:p>
-    <w:p>
-      <w:pPr>
-        <w:rPr>
-          <w:sz w:val="28"/>
-        </w:rPr>
-      </w:pPr>
-      <w:proofErr w:type="gramStart"/>
-      <w:r>
-        <w:rPr>
-          <w:sz w:val="28"/>
-        </w:rPr>
-        <w:t>Security ………………………………………………………………..</w:t>
-      </w:r>
-      <w:proofErr w:type="gramEnd"/>
-      <w:r>
-        <w:rPr>
-          <w:sz w:val="28"/>
-        </w:rPr>
-        <w:t xml:space="preserve"> </w:t>
-      </w:r>
-    </w:p>
-    <w:p>
-      <w:pPr>
-        <w:rPr>
-          <w:sz w:val="28"/>
-        </w:rPr>
-      </w:pPr>
-      <w:r>
-        <w:rPr>
-          <w:sz w:val="28"/>
-        </w:rPr>
-        <w:t>Known</w:t>
-      </w:r>
-      <w:r>
-        <w:rPr>
-          <w:sz w:val="28"/>
-        </w:rPr>
-        <w:t xml:space="preserve"> </w:t>
-      </w:r>
-      <w:proofErr w:type="gramStart"/>
-      <w:r>
-        <w:rPr>
-          <w:sz w:val="28"/>
-        </w:rPr>
-        <w:t>Issues ………………………………………………………….</w:t>
-      </w:r>
-      <w:proofErr w:type="gramEnd"/>
-      <w:r>
-        <w:rPr>
-          <w:sz w:val="28"/>
-        </w:rPr>
-        <w:t xml:space="preserve"> </w:t>
-      </w:r>
-    </w:p>
-    <w:p>
-      <w:pPr>
-        <w:rPr>
-          <w:sz w:val="28"/>
-        </w:rPr>
-      </w:pPr>
-      <w:r>
-        <w:rPr>
-          <w:sz w:val="28"/>
-        </w:rPr>
-        <w:t xml:space="preserve">Future </w:t>
-      </w:r>
-      <w:proofErr w:type="gramStart"/>
-      <w:r>
-        <w:rPr>
-          <w:sz w:val="28"/>
-        </w:rPr>
-        <w:t>Enhancements ………………………………………………….</w:t>
-      </w:r>
-      <w:proofErr w:type="gramEnd"/>
-      <w:r>
-        <w:rPr>
-          <w:sz w:val="28"/>
-        </w:rPr>
-        <w:t xml:space="preserve"> </w:t>
-      </w:r>
-      <w:r>
-        <w:rPr>
-          <w:sz w:val="28"/>
-        </w:rPr>
-        <w:t xml:space="preserve">  </w:t>
+        <w:t>19</w:t>
       </w:r>
     </w:p>
     <w:p>
@@ -745,19 +671,9 @@
       </w:r>
     </w:p>
     <w:p>
-      <w:proofErr w:type="spellStart"/>
-      <w:r>
-        <w:t>ForumID</w:t>
-      </w:r>
-      <w:proofErr w:type="spellEnd"/>
-      <w:r>
-        <w:t xml:space="preserve"> -&gt; </w:t>
-      </w:r>
-      <w:proofErr w:type="spellStart"/>
-      <w:r>
-        <w:t>ForumName</w:t>
-      </w:r>
-      <w:proofErr w:type="spellEnd"/>
+      <w:r>
+        <w:t>ForumID -&gt; ForumName</w:t>
+      </w:r>
     </w:p>
     <w:p>
       <w:pPr>
@@ -780,45 +696,18 @@
     <w:p>
       <w:r>
         <w:tab/>
-      </w:r>
-      <w:proofErr w:type="spellStart"/>
-      <w:r>
-        <w:t>ForumID</w:t>
-      </w:r>
-      <w:proofErr w:type="spellEnd"/>
-      <w:r>
-        <w:t xml:space="preserve"> serial NOT NULL,</w:t>
+        <w:t>ForumID serial NOT NULL,</w:t>
       </w:r>
     </w:p>
     <w:p>
       <w:r>
         <w:tab/>
-      </w:r>
-      <w:proofErr w:type="spellStart"/>
-      <w:r>
-        <w:t>ForumName</w:t>
-      </w:r>
-      <w:proofErr w:type="spellEnd"/>
-      <w:r>
-        <w:t xml:space="preserve"> text NOT NULL, </w:t>
-      </w:r>
-    </w:p>
-    <w:p>
-      <w:r>
-        <w:t xml:space="preserve">PRIMARY </w:t>
-      </w:r>
-      <w:proofErr w:type="gramStart"/>
-      <w:r>
-        <w:t>KEY(</w:t>
-      </w:r>
-      <w:proofErr w:type="spellStart"/>
-      <w:proofErr w:type="gramEnd"/>
-      <w:r>
-        <w:t>ForumID</w:t>
-      </w:r>
-      <w:proofErr w:type="spellEnd"/>
-      <w:r>
-        <w:t xml:space="preserve">) </w:t>
+        <w:t xml:space="preserve">ForumName text NOT NULL, </w:t>
+      </w:r>
+    </w:p>
+    <w:p>
+      <w:r>
+        <w:t xml:space="preserve">PRIMARY KEY(ForumID) </w:t>
       </w:r>
     </w:p>
     <w:p>
@@ -931,7 +820,6 @@
                 <w:color w:val="000000"/>
               </w:rPr>
             </w:pPr>
-            <w:proofErr w:type="spellStart"/>
             <w:r>
               <w:rPr>
                 <w:rFonts w:ascii="Calibri" w:eastAsia="Times New Roman" w:hAnsi="Calibri" w:cs="Times New Roman"/>
@@ -939,7 +827,6 @@
               </w:rPr>
               <w:t>ForumID</w:t>
             </w:r>
-            <w:proofErr w:type="spellEnd"/>
           </w:p>
         </w:tc>
         <w:tc>
@@ -965,7 +852,6 @@
                 <w:color w:val="000000"/>
               </w:rPr>
             </w:pPr>
-            <w:proofErr w:type="spellStart"/>
             <w:r>
               <w:rPr>
                 <w:rFonts w:ascii="Calibri" w:eastAsia="Times New Roman" w:hAnsi="Calibri" w:cs="Times New Roman"/>
@@ -973,7 +859,6 @@
               </w:rPr>
               <w:t>ForumName</w:t>
             </w:r>
-            <w:proofErr w:type="spellEnd"/>
           </w:p>
         </w:tc>
       </w:tr>
@@ -1199,23 +1084,13 @@
           <w:sz w:val="28"/>
         </w:rPr>
       </w:pPr>
-      <w:proofErr w:type="spellStart"/>
       <w:r>
         <w:rPr>
           <w:b/>
           <w:sz w:val="40"/>
           <w:u w:val="single"/>
         </w:rPr>
-        <w:t>SubForums</w:t>
-      </w:r>
-      <w:proofErr w:type="spellEnd"/>
-      <w:r>
-        <w:rPr>
-          <w:b/>
-          <w:sz w:val="40"/>
-          <w:u w:val="single"/>
-        </w:rPr>
-        <w:t xml:space="preserve"> Table</w:t>
+        <w:t>SubForums Table</w:t>
       </w:r>
       <w:r>
         <w:rPr>
@@ -1257,30 +1132,15 @@
       </w:r>
     </w:p>
     <w:p>
-      <w:proofErr w:type="spellStart"/>
-      <w:r>
-        <w:t>SubForumID</w:t>
-      </w:r>
-      <w:proofErr w:type="spellEnd"/>
-      <w:r>
-        <w:t xml:space="preserve"> -&gt; </w:t>
-      </w:r>
-      <w:proofErr w:type="spellStart"/>
-      <w:r>
-        <w:t>ForumID</w:t>
-      </w:r>
-      <w:proofErr w:type="spellEnd"/>
-      <w:r>
-        <w:t xml:space="preserve">, </w:t>
-      </w:r>
-      <w:proofErr w:type="spellStart"/>
+      <w:r>
+        <w:t xml:space="preserve">SubForumID -&gt; ForumID, </w:t>
+      </w:r>
       <w:r>
         <w:t>Sub</w:t>
       </w:r>
       <w:r>
         <w:t>ForumName</w:t>
       </w:r>
-      <w:proofErr w:type="spellEnd"/>
     </w:p>
     <w:p>
       <w:pPr>
@@ -1297,85 +1157,30 @@
     </w:p>
     <w:p>
       <w:r>
-        <w:t xml:space="preserve">CREATE TABLE </w:t>
-      </w:r>
-      <w:proofErr w:type="spellStart"/>
-      <w:r>
-        <w:t>SubForums</w:t>
-      </w:r>
-      <w:proofErr w:type="spellEnd"/>
-      <w:r>
-        <w:t xml:space="preserve"> (</w:t>
+        <w:t>CREATE TABLE SubForums (</w:t>
       </w:r>
     </w:p>
     <w:p>
       <w:r>
         <w:tab/>
-      </w:r>
-      <w:proofErr w:type="spellStart"/>
-      <w:r>
-        <w:t>SubForumID</w:t>
-      </w:r>
-      <w:proofErr w:type="spellEnd"/>
-      <w:r>
-        <w:t xml:space="preserve"> serial NOT NULL,</w:t>
+        <w:t>SubForumID serial NOT NULL,</w:t>
       </w:r>
     </w:p>
     <w:p>
       <w:r>
         <w:tab/>
-      </w:r>
-      <w:proofErr w:type="spellStart"/>
-      <w:r>
-        <w:t>ForumID</w:t>
-      </w:r>
-      <w:proofErr w:type="spellEnd"/>
-      <w:r>
-        <w:t xml:space="preserve"> integer NOT NULL REFERENCES </w:t>
-      </w:r>
-      <w:proofErr w:type="gramStart"/>
-      <w:r>
-        <w:t>Forums(</w:t>
-      </w:r>
-      <w:proofErr w:type="spellStart"/>
-      <w:proofErr w:type="gramEnd"/>
-      <w:r>
-        <w:t>ForumID</w:t>
-      </w:r>
-      <w:proofErr w:type="spellEnd"/>
-      <w:r>
-        <w:t>),</w:t>
+        <w:t>ForumID integer NOT NULL REFERENCES Forums(ForumID),</w:t>
       </w:r>
     </w:p>
     <w:p>
       <w:r>
         <w:tab/>
-      </w:r>
-      <w:proofErr w:type="spellStart"/>
-      <w:r>
-        <w:t>SubForumName</w:t>
-      </w:r>
-      <w:proofErr w:type="spellEnd"/>
-      <w:r>
-        <w:t xml:space="preserve"> text NOT NULL, </w:t>
-      </w:r>
-    </w:p>
-    <w:p>
-      <w:r>
-        <w:t xml:space="preserve">PRIMARY </w:t>
-      </w:r>
-      <w:proofErr w:type="gramStart"/>
-      <w:r>
-        <w:t>KEY(</w:t>
-      </w:r>
-      <w:proofErr w:type="spellStart"/>
-      <w:proofErr w:type="gramEnd"/>
-      <w:r>
-        <w:t>SubForumID</w:t>
-      </w:r>
-      <w:proofErr w:type="spellEnd"/>
-      <w:r>
-        <w:t xml:space="preserve">) </w:t>
+        <w:t xml:space="preserve">SubForumName text NOT NULL, </w:t>
+      </w:r>
+    </w:p>
+    <w:p>
+      <w:r>
+        <w:t xml:space="preserve">PRIMARY KEY(SubForumID) </w:t>
       </w:r>
     </w:p>
     <w:p>
@@ -1434,7 +1239,6 @@
                 <w:color w:val="000000"/>
               </w:rPr>
             </w:pPr>
-            <w:proofErr w:type="spellStart"/>
             <w:r>
               <w:rPr>
                 <w:rFonts w:ascii="Calibri" w:eastAsia="Times New Roman" w:hAnsi="Calibri" w:cs="Times New Roman"/>
@@ -1442,7 +1246,6 @@
               </w:rPr>
               <w:t>SubFormID</w:t>
             </w:r>
-            <w:proofErr w:type="spellEnd"/>
           </w:p>
         </w:tc>
         <w:tc>
@@ -1468,7 +1271,6 @@
                 <w:color w:val="000000"/>
               </w:rPr>
             </w:pPr>
-            <w:proofErr w:type="spellStart"/>
             <w:r>
               <w:rPr>
                 <w:rFonts w:ascii="Calibri" w:eastAsia="Times New Roman" w:hAnsi="Calibri" w:cs="Times New Roman"/>
@@ -1476,7 +1278,6 @@
               </w:rPr>
               <w:t>ForumID</w:t>
             </w:r>
-            <w:proofErr w:type="spellEnd"/>
           </w:p>
         </w:tc>
         <w:tc>
@@ -1502,7 +1303,6 @@
                 <w:color w:val="000000"/>
               </w:rPr>
             </w:pPr>
-            <w:proofErr w:type="spellStart"/>
             <w:r>
               <w:rPr>
                 <w:rFonts w:ascii="Calibri" w:eastAsia="Times New Roman" w:hAnsi="Calibri" w:cs="Times New Roman"/>
@@ -1510,7 +1310,6 @@
               </w:rPr>
               <w:t>SubForumName</w:t>
             </w:r>
-            <w:proofErr w:type="spellEnd"/>
           </w:p>
         </w:tc>
       </w:tr>
@@ -2094,21 +1893,8 @@
       </w:r>
     </w:p>
     <w:p>
-      <w:proofErr w:type="spellStart"/>
-      <w:r>
-        <w:t>DateID</w:t>
-      </w:r>
-      <w:proofErr w:type="spellEnd"/>
-      <w:r>
-        <w:t xml:space="preserve"> -&gt; </w:t>
-      </w:r>
-      <w:proofErr w:type="spellStart"/>
-      <w:r>
-        <w:t>DatePosted</w:t>
-      </w:r>
-      <w:proofErr w:type="spellEnd"/>
-      <w:r>
-        <w:t>, Time</w:t>
+      <w:r>
+        <w:t>DateID -&gt; DatePosted, Time</w:t>
       </w:r>
     </w:p>
     <w:p>
@@ -2126,38 +1912,19 @@
     </w:p>
     <w:p>
       <w:r>
-        <w:t xml:space="preserve">CREATE TABLE </w:t>
-      </w:r>
-      <w:proofErr w:type="gramStart"/>
-      <w:r>
-        <w:t>Dates(</w:t>
-      </w:r>
-      <w:proofErr w:type="gramEnd"/>
+        <w:t>CREATE TABLE Dates(</w:t>
+      </w:r>
     </w:p>
     <w:p>
       <w:r>
         <w:tab/>
-      </w:r>
-      <w:proofErr w:type="spellStart"/>
-      <w:r>
-        <w:t>DateID</w:t>
-      </w:r>
-      <w:proofErr w:type="spellEnd"/>
-      <w:r>
-        <w:t xml:space="preserve"> serial NOT NULL,</w:t>
+        <w:t>DateID serial NOT NULL,</w:t>
       </w:r>
     </w:p>
     <w:p>
       <w:r>
         <w:tab/>
-      </w:r>
-      <w:proofErr w:type="spellStart"/>
-      <w:r>
-        <w:t>DatePosted</w:t>
-      </w:r>
-      <w:proofErr w:type="spellEnd"/>
-      <w:r>
-        <w:t xml:space="preserve"> date NOT NULL,</w:t>
+        <w:t>DatePosted date NOT NULL,</w:t>
       </w:r>
     </w:p>
     <w:p>
@@ -2168,20 +1935,7 @@
     </w:p>
     <w:p>
       <w:r>
-        <w:t xml:space="preserve">PRIMARY </w:t>
-      </w:r>
-      <w:proofErr w:type="gramStart"/>
-      <w:r>
-        <w:t>KEY(</w:t>
-      </w:r>
-      <w:proofErr w:type="spellStart"/>
-      <w:proofErr w:type="gramEnd"/>
-      <w:r>
-        <w:t>DateID</w:t>
-      </w:r>
-      <w:proofErr w:type="spellEnd"/>
-      <w:r>
-        <w:t>)</w:t>
+        <w:t>PRIMARY KEY(DateID)</w:t>
       </w:r>
     </w:p>
     <w:p>
@@ -2327,7 +2081,6 @@
                 <w:color w:val="000000"/>
               </w:rPr>
             </w:pPr>
-            <w:proofErr w:type="spellStart"/>
             <w:r>
               <w:rPr>
                 <w:rFonts w:ascii="Calibri" w:eastAsia="Times New Roman" w:hAnsi="Calibri" w:cs="Times New Roman"/>
@@ -2335,7 +2088,6 @@
               </w:rPr>
               <w:t>DateID</w:t>
             </w:r>
-            <w:proofErr w:type="spellEnd"/>
           </w:p>
         </w:tc>
         <w:tc>
@@ -2361,7 +2113,6 @@
                 <w:color w:val="000000"/>
               </w:rPr>
             </w:pPr>
-            <w:proofErr w:type="spellStart"/>
             <w:r>
               <w:rPr>
                 <w:rFonts w:ascii="Calibri" w:eastAsia="Times New Roman" w:hAnsi="Calibri" w:cs="Times New Roman"/>
@@ -2369,7 +2120,6 @@
               </w:rPr>
               <w:t>DatePosted</w:t>
             </w:r>
-            <w:proofErr w:type="spellEnd"/>
           </w:p>
         </w:tc>
         <w:tc>
@@ -3875,43 +3625,9 @@
       </w:r>
     </w:p>
     <w:p>
-      <w:proofErr w:type="spellStart"/>
-      <w:r>
-        <w:t>PostID</w:t>
-      </w:r>
-      <w:proofErr w:type="spellEnd"/>
-      <w:r>
-        <w:t xml:space="preserve"> -&gt; </w:t>
-      </w:r>
-      <w:proofErr w:type="spellStart"/>
-      <w:r>
-        <w:t>ForumID</w:t>
-      </w:r>
-      <w:proofErr w:type="spellEnd"/>
-      <w:r>
-        <w:t xml:space="preserve">, </w:t>
-      </w:r>
-      <w:proofErr w:type="spellStart"/>
-      <w:r>
-        <w:t>SubForumID</w:t>
-      </w:r>
-      <w:proofErr w:type="spellEnd"/>
-      <w:r>
-        <w:t xml:space="preserve">, </w:t>
-      </w:r>
-      <w:proofErr w:type="spellStart"/>
-      <w:r>
-        <w:t>UserID</w:t>
-      </w:r>
-      <w:proofErr w:type="spellEnd"/>
-      <w:r>
-        <w:t xml:space="preserve">, Post, </w:t>
-      </w:r>
-      <w:proofErr w:type="gramStart"/>
-      <w:r>
-        <w:t>Time</w:t>
-      </w:r>
-      <w:proofErr w:type="gramEnd"/>
+      <w:r>
+        <w:t>PostID -&gt; ForumID, SubForumID, UserID, Post, Time</w:t>
+      </w:r>
     </w:p>
     <w:p>
       <w:pPr>
@@ -3934,97 +3650,25 @@
     <w:p>
       <w:r>
         <w:tab/>
-      </w:r>
-      <w:proofErr w:type="spellStart"/>
-      <w:r>
-        <w:t>PostID</w:t>
-      </w:r>
-      <w:proofErr w:type="spellEnd"/>
-      <w:r>
-        <w:t xml:space="preserve"> serial NOT NULL,</w:t>
+        <w:t>PostID serial NOT NULL,</w:t>
       </w:r>
     </w:p>
     <w:p>
       <w:r>
         <w:tab/>
-      </w:r>
-      <w:proofErr w:type="spellStart"/>
-      <w:r>
-        <w:t>ForumID</w:t>
-      </w:r>
-      <w:proofErr w:type="spellEnd"/>
-      <w:r>
-        <w:t xml:space="preserve"> integer NOT NULL REFERENCES </w:t>
-      </w:r>
-      <w:proofErr w:type="gramStart"/>
-      <w:r>
-        <w:t>Forums(</w:t>
-      </w:r>
-      <w:proofErr w:type="spellStart"/>
-      <w:proofErr w:type="gramEnd"/>
-      <w:r>
-        <w:t>ForumID</w:t>
-      </w:r>
-      <w:proofErr w:type="spellEnd"/>
-      <w:r>
-        <w:t>),</w:t>
+        <w:t>ForumID integer NOT NULL REFERENCES Forums(ForumID),</w:t>
       </w:r>
     </w:p>
     <w:p>
       <w:r>
         <w:tab/>
-      </w:r>
-      <w:proofErr w:type="spellStart"/>
-      <w:r>
-        <w:t>SubForumID</w:t>
-      </w:r>
-      <w:proofErr w:type="spellEnd"/>
-      <w:r>
-        <w:t xml:space="preserve"> integer NOT NULL REFERENCES </w:t>
-      </w:r>
-      <w:proofErr w:type="spellStart"/>
-      <w:proofErr w:type="gramStart"/>
-      <w:r>
-        <w:t>SubForums</w:t>
-      </w:r>
-      <w:proofErr w:type="spellEnd"/>
-      <w:r>
-        <w:t>(</w:t>
-      </w:r>
-      <w:proofErr w:type="spellStart"/>
-      <w:proofErr w:type="gramEnd"/>
-      <w:r>
-        <w:t>SubForumID</w:t>
-      </w:r>
-      <w:proofErr w:type="spellEnd"/>
-      <w:r>
-        <w:t xml:space="preserve">), </w:t>
+        <w:t xml:space="preserve">SubForumID integer NOT NULL REFERENCES SubForums(SubForumID), </w:t>
       </w:r>
     </w:p>
     <w:p>
       <w:r>
         <w:tab/>
-      </w:r>
-      <w:proofErr w:type="spellStart"/>
-      <w:r>
-        <w:t>UserID</w:t>
-      </w:r>
-      <w:proofErr w:type="spellEnd"/>
-      <w:r>
-        <w:t xml:space="preserve"> integer NOT NULL REFERENCES </w:t>
-      </w:r>
-      <w:proofErr w:type="gramStart"/>
-      <w:r>
-        <w:t>Users(</w:t>
-      </w:r>
-      <w:proofErr w:type="spellStart"/>
-      <w:proofErr w:type="gramEnd"/>
-      <w:r>
-        <w:t>UserID</w:t>
-      </w:r>
-      <w:proofErr w:type="spellEnd"/>
-      <w:r>
-        <w:t xml:space="preserve">), </w:t>
+        <w:t xml:space="preserve">UserID integer NOT NULL REFERENCES Users(UserID), </w:t>
       </w:r>
     </w:p>
     <w:p>
@@ -4036,45 +3680,12 @@
     <w:p>
       <w:r>
         <w:tab/>
-      </w:r>
-      <w:proofErr w:type="spellStart"/>
-      <w:r>
-        <w:t>DateID</w:t>
-      </w:r>
-      <w:proofErr w:type="spellEnd"/>
-      <w:r>
-        <w:t xml:space="preserve"> integer NOT NULL REFERENCES </w:t>
-      </w:r>
-      <w:proofErr w:type="gramStart"/>
-      <w:r>
-        <w:t>Dates(</w:t>
-      </w:r>
-      <w:proofErr w:type="spellStart"/>
-      <w:proofErr w:type="gramEnd"/>
-      <w:r>
-        <w:t>DateID</w:t>
-      </w:r>
-      <w:proofErr w:type="spellEnd"/>
-      <w:r>
-        <w:t>),</w:t>
-      </w:r>
-    </w:p>
-    <w:p>
-      <w:r>
-        <w:t xml:space="preserve">PRIMARY </w:t>
-      </w:r>
-      <w:proofErr w:type="gramStart"/>
-      <w:r>
-        <w:t>KEY(</w:t>
-      </w:r>
-      <w:proofErr w:type="spellStart"/>
-      <w:proofErr w:type="gramEnd"/>
-      <w:r>
-        <w:t>PostID</w:t>
-      </w:r>
-      <w:proofErr w:type="spellEnd"/>
-      <w:r>
-        <w:t xml:space="preserve">) </w:t>
+        <w:t>DateID integer NOT NULL REFERENCES Dates(DateID),</w:t>
+      </w:r>
+    </w:p>
+    <w:p>
+      <w:r>
+        <w:t xml:space="preserve">PRIMARY KEY(PostID) </w:t>
       </w:r>
     </w:p>
     <w:p>
@@ -4135,7 +3746,6 @@
                 <w:color w:val="000000"/>
               </w:rPr>
             </w:pPr>
-            <w:proofErr w:type="spellStart"/>
             <w:r>
               <w:rPr>
                 <w:rFonts w:ascii="Calibri" w:eastAsia="Times New Roman" w:hAnsi="Calibri" w:cs="Times New Roman"/>
@@ -4143,7 +3753,6 @@
               </w:rPr>
               <w:t>PostID</w:t>
             </w:r>
-            <w:proofErr w:type="spellEnd"/>
           </w:p>
         </w:tc>
         <w:tc>
@@ -4169,7 +3778,6 @@
                 <w:color w:val="000000"/>
               </w:rPr>
             </w:pPr>
-            <w:proofErr w:type="spellStart"/>
             <w:r>
               <w:rPr>
                 <w:rFonts w:ascii="Calibri" w:eastAsia="Times New Roman" w:hAnsi="Calibri" w:cs="Times New Roman"/>
@@ -4177,7 +3785,6 @@
               </w:rPr>
               <w:t>SubForumID</w:t>
             </w:r>
-            <w:proofErr w:type="spellEnd"/>
           </w:p>
         </w:tc>
         <w:tc>
@@ -4203,7 +3810,6 @@
                 <w:color w:val="000000"/>
               </w:rPr>
             </w:pPr>
-            <w:proofErr w:type="spellStart"/>
             <w:r>
               <w:rPr>
                 <w:rFonts w:ascii="Calibri" w:eastAsia="Times New Roman" w:hAnsi="Calibri" w:cs="Times New Roman"/>
@@ -4211,7 +3817,6 @@
               </w:rPr>
               <w:t>ForumID</w:t>
             </w:r>
-            <w:proofErr w:type="spellEnd"/>
           </w:p>
         </w:tc>
         <w:tc>
@@ -4269,7 +3874,6 @@
                 <w:color w:val="000000"/>
               </w:rPr>
             </w:pPr>
-            <w:proofErr w:type="spellStart"/>
             <w:r>
               <w:rPr>
                 <w:rFonts w:ascii="Calibri" w:eastAsia="Times New Roman" w:hAnsi="Calibri" w:cs="Times New Roman"/>
@@ -4277,7 +3881,6 @@
               </w:rPr>
               <w:t>DateID</w:t>
             </w:r>
-            <w:proofErr w:type="spellEnd"/>
           </w:p>
         </w:tc>
       </w:tr>
@@ -5823,46 +5426,20 @@
       </w:r>
     </w:p>
     <w:p>
-      <w:proofErr w:type="spellStart"/>
-      <w:r>
-        <w:t>UserID</w:t>
-      </w:r>
-      <w:proofErr w:type="spellEnd"/>
-      <w:r>
-        <w:t xml:space="preserve"> -&gt;Username, </w:t>
+      <w:r>
+        <w:t xml:space="preserve">UserID -&gt;Username, </w:t>
       </w:r>
       <w:r>
         <w:t xml:space="preserve">Password, </w:t>
       </w:r>
       <w:r>
-        <w:t xml:space="preserve">Avatar, </w:t>
-      </w:r>
-      <w:proofErr w:type="spellStart"/>
-      <w:r>
-        <w:t>FirstNam</w:t>
-      </w:r>
-      <w:r>
-        <w:t>e</w:t>
-      </w:r>
-      <w:proofErr w:type="spellEnd"/>
-      <w:r>
-        <w:t xml:space="preserve">, </w:t>
-      </w:r>
-      <w:proofErr w:type="spellStart"/>
-      <w:r>
-        <w:t>LastName</w:t>
-      </w:r>
-      <w:proofErr w:type="spellEnd"/>
-      <w:r>
-        <w:t xml:space="preserve">, Facebook, Twitter, </w:t>
-      </w:r>
-      <w:proofErr w:type="spellStart"/>
-      <w:r>
-        <w:t>Tumblr</w:t>
-      </w:r>
-      <w:proofErr w:type="spellEnd"/>
-      <w:r>
-        <w:t>,</w:t>
+        <w:t>Avatar, FirstNam</w:t>
+      </w:r>
+      <w:r>
+        <w:t xml:space="preserve">e, LastName, Facebook, Twitter, </w:t>
+      </w:r>
+      <w:r>
+        <w:t>Tumblr,</w:t>
       </w:r>
     </w:p>
     <w:p>
@@ -5881,14 +5458,7 @@
     <w:p>
       <w:r>
         <w:tab/>
-      </w:r>
-      <w:proofErr w:type="spellStart"/>
-      <w:r>
-        <w:t>UserID</w:t>
-      </w:r>
-      <w:proofErr w:type="spellEnd"/>
-      <w:r>
-        <w:t xml:space="preserve"> serial NOT NULL,</w:t>
+        <w:t>UserID serial NOT NULL,</w:t>
       </w:r>
     </w:p>
     <w:p>
@@ -5912,27 +5482,13 @@
     <w:p>
       <w:r>
         <w:tab/>
-      </w:r>
-      <w:proofErr w:type="spellStart"/>
-      <w:r>
-        <w:t>FirstName</w:t>
-      </w:r>
-      <w:proofErr w:type="spellEnd"/>
-      <w:r>
-        <w:t xml:space="preserve"> text NOT NULL,</w:t>
+        <w:t>FirstName text NOT NULL,</w:t>
       </w:r>
     </w:p>
     <w:p>
       <w:r>
         <w:tab/>
-      </w:r>
-      <w:proofErr w:type="spellStart"/>
-      <w:r>
-        <w:t>LastName</w:t>
-      </w:r>
-      <w:proofErr w:type="spellEnd"/>
-      <w:r>
-        <w:t xml:space="preserve"> text NOT NULL,</w:t>
+        <w:t>LastName text NOT NULL,</w:t>
       </w:r>
     </w:p>
     <w:p>
@@ -5950,32 +5506,12 @@
     <w:p>
       <w:r>
         <w:tab/>
-      </w:r>
-      <w:proofErr w:type="spellStart"/>
-      <w:r>
-        <w:t>Tumlbr</w:t>
-      </w:r>
-      <w:proofErr w:type="spellEnd"/>
-      <w:r>
-        <w:t xml:space="preserve"> text DEFAULT 'tumblr.com', </w:t>
-      </w:r>
-    </w:p>
-    <w:p>
-      <w:r>
-        <w:t xml:space="preserve">PRIMARY </w:t>
-      </w:r>
-      <w:proofErr w:type="gramStart"/>
-      <w:r>
-        <w:t>KEY(</w:t>
-      </w:r>
-      <w:proofErr w:type="spellStart"/>
-      <w:proofErr w:type="gramEnd"/>
-      <w:r>
-        <w:t>UserID</w:t>
-      </w:r>
-      <w:proofErr w:type="spellEnd"/>
-      <w:r>
-        <w:t xml:space="preserve">) </w:t>
+        <w:t xml:space="preserve">Tumlbr text DEFAULT 'tumblr.com', </w:t>
+      </w:r>
+    </w:p>
+    <w:p>
+      <w:r>
+        <w:t xml:space="preserve">PRIMARY KEY(UserID) </w:t>
       </w:r>
     </w:p>
     <w:p>
@@ -6041,7 +5577,6 @@
                 <w:color w:val="000000"/>
               </w:rPr>
             </w:pPr>
-            <w:proofErr w:type="spellStart"/>
             <w:r>
               <w:rPr>
                 <w:rFonts w:ascii="Calibri" w:eastAsia="Times New Roman" w:hAnsi="Calibri" w:cs="Times New Roman"/>
@@ -6049,7 +5584,6 @@
               </w:rPr>
               <w:t>UserID</w:t>
             </w:r>
-            <w:proofErr w:type="spellEnd"/>
           </w:p>
         </w:tc>
         <w:tc>
@@ -6179,7 +5713,6 @@
                 <w:color w:val="000000"/>
               </w:rPr>
             </w:pPr>
-            <w:proofErr w:type="gramStart"/>
             <w:r>
               <w:rPr>
                 <w:rFonts w:ascii="Calibri" w:eastAsia="Times New Roman" w:hAnsi="Calibri" w:cs="Times New Roman"/>
@@ -6187,7 +5720,6 @@
               </w:rPr>
               <w:t>dcods22</w:t>
             </w:r>
-            <w:proofErr w:type="gramEnd"/>
           </w:p>
         </w:tc>
         <w:tc>
@@ -6219,23 +5751,7 @@
                 <w:rFonts w:ascii="Calibri" w:eastAsia="Times New Roman" w:hAnsi="Calibri" w:cs="Times New Roman"/>
                 <w:color w:val="000000"/>
               </w:rPr>
-              <w:t>$1$O3JMY.Tw$ewfdLnLjQ/</w:t>
-            </w:r>
-            <w:proofErr w:type="gramStart"/>
-            <w:r>
-              <w:rPr>
-                <w:rFonts w:ascii="Calibri" w:eastAsia="Times New Roman" w:hAnsi="Calibri" w:cs="Times New Roman"/>
-                <w:color w:val="000000"/>
-              </w:rPr>
-              <w:t>ewfweF9.MTp3gHv</w:t>
-            </w:r>
-            <w:proofErr w:type="gramEnd"/>
-            <w:r>
-              <w:rPr>
-                <w:rFonts w:ascii="Calibri" w:eastAsia="Times New Roman" w:hAnsi="Calibri" w:cs="Times New Roman"/>
-                <w:color w:val="000000"/>
-              </w:rPr>
-              <w:t>/</w:t>
+              <w:t>$1$O3JMY.Tw$ewfdLnLjQ/ewfweF9.MTp3gHv/</w:t>
             </w:r>
           </w:p>
         </w:tc>
@@ -6300,8 +5816,6 @@
                 <w:color w:val="000000"/>
               </w:rPr>
             </w:pPr>
-            <w:proofErr w:type="spellStart"/>
-            <w:proofErr w:type="gramStart"/>
             <w:r>
               <w:rPr>
                 <w:rFonts w:ascii="Calibri" w:eastAsia="Times New Roman" w:hAnsi="Calibri" w:cs="Times New Roman"/>
@@ -6309,8 +5823,6 @@
               </w:rPr>
               <w:t>btbishop</w:t>
             </w:r>
-            <w:proofErr w:type="spellEnd"/>
-            <w:proofErr w:type="gramEnd"/>
           </w:p>
         </w:tc>
         <w:tc>
@@ -6407,8 +5919,6 @@
                 <w:color w:val="000000"/>
               </w:rPr>
             </w:pPr>
-            <w:proofErr w:type="spellStart"/>
-            <w:proofErr w:type="gramStart"/>
             <w:r>
               <w:rPr>
                 <w:rFonts w:ascii="Calibri" w:eastAsia="Times New Roman" w:hAnsi="Calibri" w:cs="Times New Roman"/>
@@ -6416,8 +5926,6 @@
               </w:rPr>
               <w:t>bigPhilly</w:t>
             </w:r>
-            <w:proofErr w:type="spellEnd"/>
-            <w:proofErr w:type="gramEnd"/>
           </w:p>
         </w:tc>
         <w:tc>
@@ -6514,8 +6022,6 @@
                 <w:color w:val="000000"/>
               </w:rPr>
             </w:pPr>
-            <w:proofErr w:type="spellStart"/>
-            <w:proofErr w:type="gramStart"/>
             <w:r>
               <w:rPr>
                 <w:rFonts w:ascii="Calibri" w:eastAsia="Times New Roman" w:hAnsi="Calibri" w:cs="Times New Roman"/>
@@ -6523,8 +6029,6 @@
               </w:rPr>
               <w:t>bicepsfordays</w:t>
             </w:r>
-            <w:proofErr w:type="spellEnd"/>
-            <w:proofErr w:type="gramEnd"/>
           </w:p>
         </w:tc>
         <w:tc>
@@ -6670,7 +6174,6 @@
                 <w:color w:val="000000"/>
               </w:rPr>
             </w:pPr>
-            <w:proofErr w:type="spellStart"/>
             <w:r>
               <w:rPr>
                 <w:rFonts w:ascii="Calibri" w:eastAsia="Times New Roman" w:hAnsi="Calibri" w:cs="Times New Roman"/>
@@ -6678,7 +6181,6 @@
               </w:rPr>
               <w:t>FirstName</w:t>
             </w:r>
-            <w:proofErr w:type="spellEnd"/>
           </w:p>
         </w:tc>
         <w:tc>
@@ -6705,7 +6207,6 @@
                 <w:color w:val="000000"/>
               </w:rPr>
             </w:pPr>
-            <w:proofErr w:type="spellStart"/>
             <w:r>
               <w:rPr>
                 <w:rFonts w:ascii="Calibri" w:eastAsia="Times New Roman" w:hAnsi="Calibri" w:cs="Times New Roman"/>
@@ -6713,7 +6214,6 @@
               </w:rPr>
               <w:t>LastName</w:t>
             </w:r>
-            <w:proofErr w:type="spellEnd"/>
           </w:p>
         </w:tc>
         <w:tc>
@@ -6803,7 +6303,6 @@
                 <w:color w:val="000000"/>
               </w:rPr>
             </w:pPr>
-            <w:proofErr w:type="spellStart"/>
             <w:r>
               <w:rPr>
                 <w:rFonts w:ascii="Calibri" w:eastAsia="Times New Roman" w:hAnsi="Calibri" w:cs="Times New Roman"/>
@@ -6811,7 +6310,6 @@
               </w:rPr>
               <w:t>Tumblr</w:t>
             </w:r>
-            <w:proofErr w:type="spellEnd"/>
           </w:p>
         </w:tc>
       </w:tr>
@@ -6942,7 +6440,6 @@
                 <w:color w:val="000000"/>
               </w:rPr>
             </w:pPr>
-            <w:proofErr w:type="gramStart"/>
             <w:r>
               <w:rPr>
                 <w:rFonts w:ascii="Calibri" w:eastAsia="Times New Roman" w:hAnsi="Calibri" w:cs="Times New Roman"/>
@@ -6950,7 +6447,6 @@
               </w:rPr>
               <w:t>dcods22</w:t>
             </w:r>
-            <w:proofErr w:type="gramEnd"/>
           </w:p>
         </w:tc>
         <w:tc>
@@ -6976,7 +6472,6 @@
                 <w:color w:val="000000"/>
               </w:rPr>
             </w:pPr>
-            <w:proofErr w:type="spellStart"/>
             <w:r>
               <w:rPr>
                 <w:rFonts w:ascii="Calibri" w:eastAsia="Times New Roman" w:hAnsi="Calibri" w:cs="Times New Roman"/>
@@ -6984,7 +6479,6 @@
               </w:rPr>
               <w:t>Dan_Cody</w:t>
             </w:r>
-            <w:proofErr w:type="spellEnd"/>
           </w:p>
         </w:tc>
       </w:tr>
@@ -7018,7 +6512,6 @@
                 <w:color w:val="000000"/>
               </w:rPr>
             </w:pPr>
-            <w:proofErr w:type="spellStart"/>
             <w:r>
               <w:rPr>
                 <w:rFonts w:ascii="Calibri" w:eastAsia="Times New Roman" w:hAnsi="Calibri" w:cs="Times New Roman"/>
@@ -7026,7 +6519,6 @@
               </w:rPr>
               <w:t>Brenden</w:t>
             </w:r>
-            <w:proofErr w:type="spellEnd"/>
           </w:p>
         </w:tc>
         <w:tc>
@@ -7117,7 +6609,6 @@
                 <w:color w:val="000000"/>
               </w:rPr>
             </w:pPr>
-            <w:proofErr w:type="gramStart"/>
             <w:r>
               <w:rPr>
                 <w:rFonts w:ascii="Calibri" w:eastAsia="Times New Roman" w:hAnsi="Calibri" w:cs="Times New Roman"/>
@@ -7125,7 +6616,6 @@
               </w:rPr>
               <w:t>bbishop93</w:t>
             </w:r>
-            <w:proofErr w:type="gramEnd"/>
           </w:p>
         </w:tc>
         <w:tc>
@@ -7151,7 +6641,6 @@
                 <w:color w:val="000000"/>
               </w:rPr>
             </w:pPr>
-            <w:proofErr w:type="spellStart"/>
             <w:r>
               <w:rPr>
                 <w:rFonts w:ascii="Calibri" w:eastAsia="Times New Roman" w:hAnsi="Calibri" w:cs="Times New Roman"/>
@@ -7159,7 +6648,6 @@
               </w:rPr>
               <w:t>BT_Bishop</w:t>
             </w:r>
-            <w:proofErr w:type="spellEnd"/>
           </w:p>
         </w:tc>
       </w:tr>
@@ -7226,7 +6714,6 @@
                 <w:color w:val="000000"/>
               </w:rPr>
             </w:pPr>
-            <w:proofErr w:type="spellStart"/>
             <w:r>
               <w:rPr>
                 <w:rFonts w:ascii="Calibri" w:eastAsia="Times New Roman" w:hAnsi="Calibri" w:cs="Times New Roman"/>
@@ -7234,7 +6721,6 @@
               </w:rPr>
               <w:t>Picinic</w:t>
             </w:r>
-            <w:proofErr w:type="spellEnd"/>
           </w:p>
         </w:tc>
         <w:tc>
@@ -7265,17 +6751,8 @@
                 <w:rFonts w:ascii="Calibri" w:eastAsia="Times New Roman" w:hAnsi="Calibri" w:cs="Times New Roman"/>
                 <w:color w:val="000000"/>
               </w:rPr>
-              <w:t xml:space="preserve">Phil </w:t>
-            </w:r>
-            <w:proofErr w:type="spellStart"/>
-            <w:r>
-              <w:rPr>
-                <w:rFonts w:ascii="Calibri" w:eastAsia="Times New Roman" w:hAnsi="Calibri" w:cs="Times New Roman"/>
-                <w:color w:val="000000"/>
-              </w:rPr>
-              <w:t>Picinic</w:t>
-            </w:r>
-            <w:proofErr w:type="spellEnd"/>
+              <w:t>Phil Picinic</w:t>
+            </w:r>
           </w:p>
         </w:tc>
         <w:tc>
@@ -7301,7 +6778,6 @@
                 <w:color w:val="000000"/>
               </w:rPr>
             </w:pPr>
-            <w:proofErr w:type="gramStart"/>
             <w:r>
               <w:rPr>
                 <w:rFonts w:ascii="Calibri" w:eastAsia="Times New Roman" w:hAnsi="Calibri" w:cs="Times New Roman"/>
@@ -7309,7 +6785,6 @@
               </w:rPr>
               <w:t>bigPhil67</w:t>
             </w:r>
-            <w:proofErr w:type="gramEnd"/>
           </w:p>
         </w:tc>
         <w:tc>
@@ -7335,7 +6810,6 @@
                 <w:color w:val="000000"/>
               </w:rPr>
             </w:pPr>
-            <w:proofErr w:type="spellStart"/>
             <w:r>
               <w:rPr>
                 <w:rFonts w:ascii="Calibri" w:eastAsia="Times New Roman" w:hAnsi="Calibri" w:cs="Times New Roman"/>
@@ -7343,7 +6817,6 @@
               </w:rPr>
               <w:t>Big_Phil</w:t>
             </w:r>
-            <w:proofErr w:type="spellEnd"/>
           </w:p>
         </w:tc>
       </w:tr>
@@ -7410,7 +6883,6 @@
                 <w:color w:val="000000"/>
               </w:rPr>
             </w:pPr>
-            <w:proofErr w:type="spellStart"/>
             <w:r>
               <w:rPr>
                 <w:rFonts w:ascii="Calibri" w:eastAsia="Times New Roman" w:hAnsi="Calibri" w:cs="Times New Roman"/>
@@ -7418,7 +6890,6 @@
               </w:rPr>
               <w:t>Figguerito</w:t>
             </w:r>
-            <w:proofErr w:type="spellEnd"/>
           </w:p>
         </w:tc>
         <w:tc>
@@ -7476,7 +6947,6 @@
                 <w:color w:val="000000"/>
               </w:rPr>
             </w:pPr>
-            <w:proofErr w:type="gramStart"/>
             <w:r>
               <w:rPr>
                 <w:rFonts w:ascii="Calibri" w:eastAsia="Times New Roman" w:hAnsi="Calibri" w:cs="Times New Roman"/>
@@ -7484,7 +6954,6 @@
               </w:rPr>
               <w:t>bigBiceps11</w:t>
             </w:r>
-            <w:proofErr w:type="gramEnd"/>
           </w:p>
         </w:tc>
         <w:tc>
@@ -7510,7 +6979,6 @@
                 <w:color w:val="000000"/>
               </w:rPr>
             </w:pPr>
-            <w:proofErr w:type="spellStart"/>
             <w:r>
               <w:rPr>
                 <w:rFonts w:ascii="Calibri" w:eastAsia="Times New Roman" w:hAnsi="Calibri" w:cs="Times New Roman"/>
@@ -7518,7 +6986,6 @@
               </w:rPr>
               <w:t>Mikey_Biceps</w:t>
             </w:r>
-            <w:proofErr w:type="spellEnd"/>
           </w:p>
         </w:tc>
       </w:tr>
@@ -7694,29 +7161,8 @@
       </w:r>
     </w:p>
     <w:p>
-      <w:proofErr w:type="spellStart"/>
-      <w:r>
-        <w:t>MessageID</w:t>
-      </w:r>
-      <w:proofErr w:type="spellEnd"/>
-      <w:r>
-        <w:t xml:space="preserve"> -&gt; </w:t>
-      </w:r>
-      <w:proofErr w:type="spellStart"/>
-      <w:r>
-        <w:t>SenderID</w:t>
-      </w:r>
-      <w:proofErr w:type="spellEnd"/>
-      <w:r>
-        <w:t xml:space="preserve">, </w:t>
-      </w:r>
-      <w:proofErr w:type="spellStart"/>
-      <w:r>
-        <w:t>ReceiverID</w:t>
-      </w:r>
-      <w:proofErr w:type="spellEnd"/>
-      <w:r>
-        <w:t>, Message, Time</w:t>
+      <w:r>
+        <w:t>MessageID -&gt; SenderID, ReceiverID, Message, Time</w:t>
       </w:r>
     </w:p>
     <w:p>
@@ -7740,40 +7186,19 @@
     <w:p>
       <w:r>
         <w:tab/>
-      </w:r>
-      <w:proofErr w:type="spellStart"/>
-      <w:r>
-        <w:t>MessageID</w:t>
-      </w:r>
-      <w:proofErr w:type="spellEnd"/>
-      <w:r>
-        <w:t xml:space="preserve"> serial NOT NULL,</w:t>
+        <w:t>MessageID serial NOT NULL,</w:t>
       </w:r>
     </w:p>
     <w:p>
       <w:r>
         <w:tab/>
-      </w:r>
-      <w:proofErr w:type="spellStart"/>
-      <w:r>
-        <w:t>SenderID</w:t>
-      </w:r>
-      <w:proofErr w:type="spellEnd"/>
-      <w:r>
-        <w:t xml:space="preserve"> integer NOT NULL,</w:t>
+        <w:t>SenderID integer NOT NULL,</w:t>
       </w:r>
     </w:p>
     <w:p>
       <w:r>
         <w:tab/>
-      </w:r>
-      <w:proofErr w:type="spellStart"/>
-      <w:r>
-        <w:t>ReceiverID</w:t>
-      </w:r>
-      <w:proofErr w:type="spellEnd"/>
-      <w:r>
-        <w:t xml:space="preserve"> integer NOT NULL,</w:t>
+        <w:t>ReceiverID integer NOT NULL,</w:t>
       </w:r>
     </w:p>
     <w:p>
@@ -7785,45 +7210,12 @@
     <w:p>
       <w:r>
         <w:tab/>
-      </w:r>
-      <w:proofErr w:type="spellStart"/>
-      <w:r>
-        <w:t>DateID</w:t>
-      </w:r>
-      <w:proofErr w:type="spellEnd"/>
-      <w:r>
-        <w:t xml:space="preserve"> integer NOT NULL REFERENCES </w:t>
-      </w:r>
-      <w:proofErr w:type="gramStart"/>
-      <w:r>
-        <w:t>Dates(</w:t>
-      </w:r>
-      <w:proofErr w:type="spellStart"/>
-      <w:proofErr w:type="gramEnd"/>
-      <w:r>
-        <w:t>DateID</w:t>
-      </w:r>
-      <w:proofErr w:type="spellEnd"/>
-      <w:r>
-        <w:t>),</w:t>
-      </w:r>
-    </w:p>
-    <w:p>
-      <w:r>
-        <w:t xml:space="preserve">PRIMARY </w:t>
-      </w:r>
-      <w:proofErr w:type="gramStart"/>
-      <w:r>
-        <w:t>KEY(</w:t>
-      </w:r>
-      <w:proofErr w:type="spellStart"/>
-      <w:proofErr w:type="gramEnd"/>
-      <w:r>
-        <w:t>MessageID</w:t>
-      </w:r>
-      <w:proofErr w:type="spellEnd"/>
-      <w:r>
-        <w:t xml:space="preserve">) </w:t>
+        <w:t>DateID integer NOT NULL REFERENCES Dates(DateID),</w:t>
+      </w:r>
+    </w:p>
+    <w:p>
+      <w:r>
+        <w:t xml:space="preserve">PRIMARY KEY(MessageID) </w:t>
       </w:r>
     </w:p>
     <w:p>
@@ -7884,7 +7276,6 @@
                 <w:color w:val="000000"/>
               </w:rPr>
             </w:pPr>
-            <w:proofErr w:type="spellStart"/>
             <w:r>
               <w:rPr>
                 <w:rFonts w:ascii="Calibri" w:eastAsia="Times New Roman" w:hAnsi="Calibri" w:cs="Times New Roman"/>
@@ -7892,7 +7283,6 @@
               </w:rPr>
               <w:t>MessageID</w:t>
             </w:r>
-            <w:proofErr w:type="spellEnd"/>
           </w:p>
         </w:tc>
         <w:tc>
@@ -7918,7 +7308,6 @@
                 <w:color w:val="000000"/>
               </w:rPr>
             </w:pPr>
-            <w:proofErr w:type="spellStart"/>
             <w:r>
               <w:rPr>
                 <w:rFonts w:ascii="Calibri" w:eastAsia="Times New Roman" w:hAnsi="Calibri" w:cs="Times New Roman"/>
@@ -7926,7 +7315,6 @@
               </w:rPr>
               <w:t>SenderID</w:t>
             </w:r>
-            <w:proofErr w:type="spellEnd"/>
           </w:p>
         </w:tc>
         <w:tc>
@@ -7952,7 +7340,6 @@
                 <w:color w:val="000000"/>
               </w:rPr>
             </w:pPr>
-            <w:proofErr w:type="spellStart"/>
             <w:r>
               <w:rPr>
                 <w:rFonts w:ascii="Calibri" w:eastAsia="Times New Roman" w:hAnsi="Calibri" w:cs="Times New Roman"/>
@@ -7960,7 +7347,6 @@
               </w:rPr>
               <w:t>ReceiverID</w:t>
             </w:r>
-            <w:proofErr w:type="spellEnd"/>
           </w:p>
         </w:tc>
         <w:tc>
@@ -8018,7 +7404,6 @@
                 <w:color w:val="000000"/>
               </w:rPr>
             </w:pPr>
-            <w:proofErr w:type="spellStart"/>
             <w:r>
               <w:rPr>
                 <w:rFonts w:ascii="Calibri" w:eastAsia="Times New Roman" w:hAnsi="Calibri" w:cs="Times New Roman"/>
@@ -8026,7 +7411,6 @@
               </w:rPr>
               <w:t>DateID</w:t>
             </w:r>
-            <w:proofErr w:type="spellEnd"/>
           </w:p>
         </w:tc>
       </w:tr>
@@ -8153,23 +7537,12 @@
                 <w:color w:val="000000"/>
               </w:rPr>
             </w:pPr>
-            <w:proofErr w:type="spellStart"/>
-            <w:proofErr w:type="gramStart"/>
-            <w:r>
-              <w:rPr>
-                <w:rFonts w:ascii="Calibri" w:eastAsia="Times New Roman" w:hAnsi="Calibri" w:cs="Times New Roman"/>
-                <w:color w:val="000000"/>
-              </w:rPr>
-              <w:t>Wanna</w:t>
-            </w:r>
-            <w:proofErr w:type="spellEnd"/>
-            <w:proofErr w:type="gramEnd"/>
-            <w:r>
-              <w:rPr>
-                <w:rFonts w:ascii="Calibri" w:eastAsia="Times New Roman" w:hAnsi="Calibri" w:cs="Times New Roman"/>
-                <w:color w:val="000000"/>
-              </w:rPr>
-              <w:t xml:space="preserve"> watch the MNF game?</w:t>
+            <w:r>
+              <w:rPr>
+                <w:rFonts w:ascii="Calibri" w:eastAsia="Times New Roman" w:hAnsi="Calibri" w:cs="Times New Roman"/>
+                <w:color w:val="000000"/>
+              </w:rPr>
+              <w:t>Wanna watch the MNF game?</w:t>
             </w:r>
           </w:p>
         </w:tc>
@@ -8494,21 +7867,12 @@
                 <w:color w:val="000000"/>
               </w:rPr>
             </w:pPr>
-            <w:proofErr w:type="spellStart"/>
-            <w:r>
-              <w:rPr>
-                <w:rFonts w:ascii="Calibri" w:eastAsia="Times New Roman" w:hAnsi="Calibri" w:cs="Times New Roman"/>
-                <w:color w:val="000000"/>
-              </w:rPr>
-              <w:t>Hows</w:t>
-            </w:r>
-            <w:proofErr w:type="spellEnd"/>
-            <w:r>
-              <w:rPr>
-                <w:rFonts w:ascii="Calibri" w:eastAsia="Times New Roman" w:hAnsi="Calibri" w:cs="Times New Roman"/>
-                <w:color w:val="000000"/>
-              </w:rPr>
-              <w:t xml:space="preserve"> AI going?</w:t>
+            <w:r>
+              <w:rPr>
+                <w:rFonts w:ascii="Calibri" w:eastAsia="Times New Roman" w:hAnsi="Calibri" w:cs="Times New Roman"/>
+                <w:color w:val="000000"/>
+              </w:rPr>
+              <w:t>Hows AI going?</w:t>
             </w:r>
           </w:p>
         </w:tc>
@@ -8673,23 +8037,7 @@
                 <w:rFonts w:ascii="Calibri" w:eastAsia="Times New Roman" w:hAnsi="Calibri" w:cs="Times New Roman"/>
                 <w:color w:val="000000"/>
               </w:rPr>
-              <w:t xml:space="preserve">Want to go to the </w:t>
-            </w:r>
-            <w:proofErr w:type="spellStart"/>
-            <w:r>
-              <w:rPr>
-                <w:rFonts w:ascii="Calibri" w:eastAsia="Times New Roman" w:hAnsi="Calibri" w:cs="Times New Roman"/>
-                <w:color w:val="000000"/>
-              </w:rPr>
-              <w:t>caf</w:t>
-            </w:r>
-            <w:proofErr w:type="spellEnd"/>
-            <w:r>
-              <w:rPr>
-                <w:rFonts w:ascii="Calibri" w:eastAsia="Times New Roman" w:hAnsi="Calibri" w:cs="Times New Roman"/>
-                <w:color w:val="000000"/>
-              </w:rPr>
-              <w:t>?</w:t>
+              <w:t>Want to go to the caf?</w:t>
             </w:r>
           </w:p>
         </w:tc>
@@ -8933,23 +8281,13 @@
           <w:b/>
         </w:rPr>
       </w:pPr>
-      <w:proofErr w:type="spellStart"/>
       <w:r>
         <w:rPr>
           <w:b/>
           <w:sz w:val="40"/>
           <w:u w:val="single"/>
         </w:rPr>
-        <w:t>ItemExchange</w:t>
-      </w:r>
-      <w:proofErr w:type="spellEnd"/>
-      <w:r>
-        <w:rPr>
-          <w:b/>
-          <w:sz w:val="40"/>
-          <w:u w:val="single"/>
-        </w:rPr>
-        <w:t xml:space="preserve"> Table</w:t>
+        <w:t>ItemExchange Table</w:t>
       </w:r>
       <w:r>
         <w:rPr>
@@ -8990,54 +8328,12 @@
       </w:r>
     </w:p>
     <w:p>
-      <w:proofErr w:type="spellStart"/>
-      <w:r>
-        <w:t>ItemID</w:t>
-      </w:r>
-      <w:proofErr w:type="spellEnd"/>
-      <w:r>
-        <w:t xml:space="preserve"> -&gt;</w:t>
-      </w:r>
-      <w:r>
-        <w:t xml:space="preserve"> </w:t>
-      </w:r>
-      <w:proofErr w:type="spellStart"/>
-      <w:r>
-        <w:t>SellerID</w:t>
-      </w:r>
-      <w:proofErr w:type="spellEnd"/>
-      <w:r>
-        <w:t xml:space="preserve">, </w:t>
-      </w:r>
-      <w:proofErr w:type="spellStart"/>
-      <w:r>
-        <w:t>ItemName</w:t>
-      </w:r>
-      <w:proofErr w:type="spellEnd"/>
-      <w:r>
-        <w:t xml:space="preserve">, </w:t>
-      </w:r>
-      <w:proofErr w:type="spellStart"/>
-      <w:r>
-        <w:t>ItemPrice</w:t>
-      </w:r>
-      <w:proofErr w:type="spellEnd"/>
-      <w:r>
-        <w:t xml:space="preserve">, </w:t>
-      </w:r>
-      <w:proofErr w:type="spellStart"/>
-      <w:r>
-        <w:t>ItemDesc</w:t>
-      </w:r>
-      <w:proofErr w:type="spellEnd"/>
-      <w:r>
-        <w:t xml:space="preserve">, </w:t>
-      </w:r>
-      <w:proofErr w:type="spellStart"/>
-      <w:r>
-        <w:t>DatePosted</w:t>
-      </w:r>
-      <w:proofErr w:type="spellEnd"/>
+      <w:r>
+        <w:t>ItemID -&gt;</w:t>
+      </w:r>
+      <w:r>
+        <w:t xml:space="preserve"> SellerID, ItemName, ItemPrice, ItemDesc, DatePosted</w:t>
+      </w:r>
     </w:p>
     <w:p>
       <w:pPr>
@@ -9054,137 +8350,48 @@
     </w:p>
     <w:p>
       <w:r>
-        <w:t xml:space="preserve">CREATE TABLE </w:t>
-      </w:r>
-      <w:proofErr w:type="spellStart"/>
-      <w:r>
-        <w:t>ItemExchange</w:t>
-      </w:r>
-      <w:proofErr w:type="spellEnd"/>
-      <w:r>
-        <w:t xml:space="preserve"> (</w:t>
+        <w:t>CREATE TABLE ItemExchange (</w:t>
       </w:r>
     </w:p>
     <w:p>
       <w:r>
         <w:tab/>
-      </w:r>
-      <w:proofErr w:type="spellStart"/>
-      <w:r>
-        <w:t>ItemID</w:t>
-      </w:r>
-      <w:proofErr w:type="spellEnd"/>
-      <w:r>
-        <w:t xml:space="preserve"> serial NOT NULL,</w:t>
+        <w:t>ItemID serial NOT NULL,</w:t>
       </w:r>
     </w:p>
     <w:p>
       <w:r>
         <w:tab/>
-      </w:r>
-      <w:proofErr w:type="spellStart"/>
-      <w:r>
-        <w:t>SellerID</w:t>
-      </w:r>
-      <w:proofErr w:type="spellEnd"/>
-      <w:r>
-        <w:t xml:space="preserve"> integer NOT NULL REFERENCES </w:t>
-      </w:r>
-      <w:proofErr w:type="gramStart"/>
-      <w:r>
-        <w:t>Users(</w:t>
-      </w:r>
-      <w:proofErr w:type="spellStart"/>
-      <w:proofErr w:type="gramEnd"/>
-      <w:r>
-        <w:t>UserID</w:t>
-      </w:r>
-      <w:proofErr w:type="spellEnd"/>
-      <w:r>
-        <w:t>),</w:t>
+        <w:t>SellerID integer NOT NULL REFERENCES Users(UserID),</w:t>
       </w:r>
     </w:p>
     <w:p>
       <w:r>
         <w:tab/>
-      </w:r>
-      <w:proofErr w:type="spellStart"/>
-      <w:r>
-        <w:t>ItemName</w:t>
-      </w:r>
-      <w:proofErr w:type="spellEnd"/>
-      <w:r>
-        <w:t xml:space="preserve"> text NOT NULL,</w:t>
+        <w:t>ItemName text NOT NULL,</w:t>
       </w:r>
     </w:p>
     <w:p>
       <w:r>
         <w:tab/>
-      </w:r>
-      <w:proofErr w:type="spellStart"/>
-      <w:r>
-        <w:t>ItemPrice</w:t>
-      </w:r>
-      <w:proofErr w:type="spellEnd"/>
-      <w:r>
-        <w:t xml:space="preserve"> integer NOT NULL,</w:t>
+        <w:t>ItemPrice integer NOT NULL,</w:t>
       </w:r>
     </w:p>
     <w:p>
       <w:r>
         <w:tab/>
-      </w:r>
-      <w:proofErr w:type="spellStart"/>
-      <w:r>
-        <w:t>ItemDesc</w:t>
-      </w:r>
-      <w:proofErr w:type="spellEnd"/>
-      <w:r>
-        <w:t xml:space="preserve"> text NOT NULL,</w:t>
+        <w:t>ItemDesc text NOT NULL,</w:t>
       </w:r>
     </w:p>
     <w:p>
       <w:r>
         <w:tab/>
-      </w:r>
-      <w:proofErr w:type="spellStart"/>
-      <w:r>
-        <w:t>DateID</w:t>
-      </w:r>
-      <w:proofErr w:type="spellEnd"/>
-      <w:r>
-        <w:t xml:space="preserve"> integer NOT NULL REFERENCES </w:t>
-      </w:r>
-      <w:proofErr w:type="gramStart"/>
-      <w:r>
-        <w:t>Dates(</w:t>
-      </w:r>
-      <w:proofErr w:type="spellStart"/>
-      <w:proofErr w:type="gramEnd"/>
-      <w:r>
-        <w:t>DateID</w:t>
-      </w:r>
-      <w:proofErr w:type="spellEnd"/>
-      <w:r>
-        <w:t>),</w:t>
-      </w:r>
-    </w:p>
-    <w:p>
-      <w:r>
-        <w:t xml:space="preserve">PRIMARY </w:t>
-      </w:r>
-      <w:proofErr w:type="gramStart"/>
-      <w:r>
-        <w:t>KEY(</w:t>
-      </w:r>
-      <w:proofErr w:type="spellStart"/>
-      <w:proofErr w:type="gramEnd"/>
-      <w:r>
-        <w:t>ItemID</w:t>
-      </w:r>
-      <w:proofErr w:type="spellEnd"/>
-      <w:r>
-        <w:t xml:space="preserve">) </w:t>
+        <w:t>DateID integer NOT NULL REFERENCES Dates(DateID),</w:t>
+      </w:r>
+    </w:p>
+    <w:p>
+      <w:r>
+        <w:t xml:space="preserve">PRIMARY KEY(ItemID) </w:t>
       </w:r>
     </w:p>
     <w:p>
@@ -9245,7 +8452,6 @@
                 <w:color w:val="000000"/>
               </w:rPr>
             </w:pPr>
-            <w:proofErr w:type="spellStart"/>
             <w:r>
               <w:rPr>
                 <w:rFonts w:ascii="Calibri" w:eastAsia="Times New Roman" w:hAnsi="Calibri" w:cs="Times New Roman"/>
@@ -9253,7 +8459,6 @@
               </w:rPr>
               <w:t>ItemID</w:t>
             </w:r>
-            <w:proofErr w:type="spellEnd"/>
           </w:p>
         </w:tc>
         <w:tc>
@@ -9279,7 +8484,6 @@
                 <w:color w:val="000000"/>
               </w:rPr>
             </w:pPr>
-            <w:proofErr w:type="spellStart"/>
             <w:r>
               <w:rPr>
                 <w:rFonts w:ascii="Calibri" w:eastAsia="Times New Roman" w:hAnsi="Calibri" w:cs="Times New Roman"/>
@@ -9287,7 +8491,6 @@
               </w:rPr>
               <w:t>SellerID</w:t>
             </w:r>
-            <w:proofErr w:type="spellEnd"/>
           </w:p>
         </w:tc>
         <w:tc>
@@ -9313,7 +8516,6 @@
                 <w:color w:val="000000"/>
               </w:rPr>
             </w:pPr>
-            <w:proofErr w:type="spellStart"/>
             <w:r>
               <w:rPr>
                 <w:rFonts w:ascii="Calibri" w:eastAsia="Times New Roman" w:hAnsi="Calibri" w:cs="Times New Roman"/>
@@ -9321,7 +8523,6 @@
               </w:rPr>
               <w:t>ItemName</w:t>
             </w:r>
-            <w:proofErr w:type="spellEnd"/>
           </w:p>
         </w:tc>
         <w:tc>
@@ -9347,7 +8548,6 @@
                 <w:color w:val="000000"/>
               </w:rPr>
             </w:pPr>
-            <w:proofErr w:type="spellStart"/>
             <w:r>
               <w:rPr>
                 <w:rFonts w:ascii="Calibri" w:eastAsia="Times New Roman" w:hAnsi="Calibri" w:cs="Times New Roman"/>
@@ -9355,7 +8555,6 @@
               </w:rPr>
               <w:t>ItemPrice</w:t>
             </w:r>
-            <w:proofErr w:type="spellEnd"/>
           </w:p>
         </w:tc>
         <w:tc>
@@ -9381,7 +8580,6 @@
                 <w:color w:val="000000"/>
               </w:rPr>
             </w:pPr>
-            <w:proofErr w:type="spellStart"/>
             <w:r>
               <w:rPr>
                 <w:rFonts w:ascii="Calibri" w:eastAsia="Times New Roman" w:hAnsi="Calibri" w:cs="Times New Roman"/>
@@ -9389,7 +8587,6 @@
               </w:rPr>
               <w:t>ItemDesc</w:t>
             </w:r>
-            <w:proofErr w:type="spellEnd"/>
           </w:p>
         </w:tc>
       </w:tr>
@@ -9979,7 +9176,6 @@
                 <w:color w:val="000000"/>
               </w:rPr>
             </w:pPr>
-            <w:proofErr w:type="spellStart"/>
             <w:r>
               <w:rPr>
                 <w:rFonts w:ascii="Calibri" w:eastAsia="Times New Roman" w:hAnsi="Calibri" w:cs="Times New Roman"/>
@@ -9987,7 +9183,6 @@
               </w:rPr>
               <w:t>Dumbells</w:t>
             </w:r>
-            <w:proofErr w:type="spellEnd"/>
           </w:p>
         </w:tc>
         <w:tc>
@@ -10108,43 +9303,9 @@
       </w:r>
     </w:p>
     <w:p>
-      <w:proofErr w:type="spellStart"/>
-      <w:r>
-        <w:t>OfferID</w:t>
-      </w:r>
-      <w:proofErr w:type="spellEnd"/>
-      <w:r>
-        <w:t xml:space="preserve"> -&gt; </w:t>
-      </w:r>
-      <w:proofErr w:type="spellStart"/>
-      <w:r>
-        <w:t>ItemID</w:t>
-      </w:r>
-      <w:proofErr w:type="spellEnd"/>
-      <w:r>
-        <w:t xml:space="preserve">, </w:t>
-      </w:r>
-      <w:proofErr w:type="spellStart"/>
-      <w:r>
-        <w:t>UserID</w:t>
-      </w:r>
-      <w:proofErr w:type="spellEnd"/>
-      <w:r>
-        <w:t xml:space="preserve">, </w:t>
-      </w:r>
-      <w:proofErr w:type="spellStart"/>
-      <w:r>
-        <w:t>OfferPrice</w:t>
-      </w:r>
-      <w:proofErr w:type="spellEnd"/>
-      <w:r>
-        <w:t xml:space="preserve">, </w:t>
-      </w:r>
-      <w:proofErr w:type="spellStart"/>
-      <w:r>
-        <w:t>OfferDesc</w:t>
-      </w:r>
-      <w:proofErr w:type="spellEnd"/>
+      <w:r>
+        <w:t>OfferID -&gt; ItemID, UserID, OfferPrice, OfferDesc</w:t>
+      </w:r>
     </w:p>
     <w:p>
       <w:pPr>
@@ -10167,115 +9328,36 @@
     <w:p>
       <w:r>
         <w:tab/>
-      </w:r>
-      <w:proofErr w:type="spellStart"/>
-      <w:r>
-        <w:t>OfferID</w:t>
-      </w:r>
-      <w:proofErr w:type="spellEnd"/>
-      <w:r>
-        <w:t xml:space="preserve"> serial NOT NULL,</w:t>
+        <w:t>OfferID serial NOT NULL,</w:t>
       </w:r>
     </w:p>
     <w:p>
       <w:r>
         <w:tab/>
-      </w:r>
-      <w:proofErr w:type="spellStart"/>
-      <w:r>
-        <w:t>ItemID</w:t>
-      </w:r>
-      <w:proofErr w:type="spellEnd"/>
-      <w:r>
-        <w:t xml:space="preserve"> integer NOT NULL REFERENCES </w:t>
-      </w:r>
-      <w:proofErr w:type="spellStart"/>
-      <w:proofErr w:type="gramStart"/>
-      <w:r>
-        <w:t>ItemExchange</w:t>
-      </w:r>
-      <w:proofErr w:type="spellEnd"/>
-      <w:r>
-        <w:t>(</w:t>
-      </w:r>
-      <w:proofErr w:type="spellStart"/>
-      <w:proofErr w:type="gramEnd"/>
-      <w:r>
-        <w:t>ItemID</w:t>
-      </w:r>
-      <w:proofErr w:type="spellEnd"/>
-      <w:r>
-        <w:t>),</w:t>
+        <w:t>ItemID integer NOT NULL REFERENCES ItemExchange(ItemID),</w:t>
       </w:r>
     </w:p>
     <w:p>
       <w:r>
         <w:tab/>
-      </w:r>
-      <w:proofErr w:type="spellStart"/>
-      <w:r>
-        <w:t>UserID</w:t>
-      </w:r>
-      <w:proofErr w:type="spellEnd"/>
-      <w:r>
-        <w:t xml:space="preserve"> integer NOT NULL REFERENCES </w:t>
-      </w:r>
-      <w:proofErr w:type="gramStart"/>
-      <w:r>
-        <w:t>Users(</w:t>
-      </w:r>
-      <w:proofErr w:type="spellStart"/>
-      <w:proofErr w:type="gramEnd"/>
-      <w:r>
-        <w:t>UserID</w:t>
-      </w:r>
-      <w:proofErr w:type="spellEnd"/>
-      <w:r>
-        <w:t>),</w:t>
+        <w:t>UserID integer NOT NULL REFERENCES Users(UserID),</w:t>
       </w:r>
     </w:p>
     <w:p>
       <w:r>
         <w:tab/>
-      </w:r>
-      <w:proofErr w:type="spellStart"/>
-      <w:r>
-        <w:t>OfferPrice</w:t>
-      </w:r>
-      <w:proofErr w:type="spellEnd"/>
-      <w:r>
-        <w:t xml:space="preserve"> integer NOT NULL,</w:t>
+        <w:t>OfferPrice integer NOT NULL,</w:t>
       </w:r>
     </w:p>
     <w:p>
       <w:r>
         <w:tab/>
-      </w:r>
-      <w:proofErr w:type="spellStart"/>
-      <w:r>
-        <w:t>OfferDesc</w:t>
-      </w:r>
-      <w:proofErr w:type="spellEnd"/>
-      <w:r>
-        <w:t xml:space="preserve"> text NOT NULL,</w:t>
-      </w:r>
-    </w:p>
-    <w:p>
-      <w:r>
-        <w:t xml:space="preserve">PRIMARY </w:t>
-      </w:r>
-      <w:proofErr w:type="gramStart"/>
-      <w:r>
-        <w:t>KEY(</w:t>
-      </w:r>
-      <w:proofErr w:type="spellStart"/>
-      <w:proofErr w:type="gramEnd"/>
-      <w:r>
-        <w:t>OfferID</w:t>
-      </w:r>
-      <w:proofErr w:type="spellEnd"/>
-      <w:r>
-        <w:t xml:space="preserve">) </w:t>
+        <w:t>OfferDesc text NOT NULL,</w:t>
+      </w:r>
+    </w:p>
+    <w:p>
+      <w:r>
+        <w:t xml:space="preserve">PRIMARY KEY(OfferID) </w:t>
       </w:r>
     </w:p>
     <w:p>
@@ -10336,7 +9418,6 @@
                 <w:color w:val="000000"/>
               </w:rPr>
             </w:pPr>
-            <w:proofErr w:type="spellStart"/>
             <w:r>
               <w:rPr>
                 <w:rFonts w:ascii="Calibri" w:eastAsia="Times New Roman" w:hAnsi="Calibri" w:cs="Times New Roman"/>
@@ -10344,7 +9425,6 @@
               </w:rPr>
               <w:t>OfferID</w:t>
             </w:r>
-            <w:proofErr w:type="spellEnd"/>
           </w:p>
         </w:tc>
         <w:tc>
@@ -10370,7 +9450,6 @@
                 <w:color w:val="000000"/>
               </w:rPr>
             </w:pPr>
-            <w:proofErr w:type="spellStart"/>
             <w:r>
               <w:rPr>
                 <w:rFonts w:ascii="Calibri" w:eastAsia="Times New Roman" w:hAnsi="Calibri" w:cs="Times New Roman"/>
@@ -10378,7 +9457,6 @@
               </w:rPr>
               <w:t>ItemID</w:t>
             </w:r>
-            <w:proofErr w:type="spellEnd"/>
           </w:p>
         </w:tc>
         <w:tc>
@@ -10404,7 +9482,6 @@
                 <w:color w:val="000000"/>
               </w:rPr>
             </w:pPr>
-            <w:proofErr w:type="spellStart"/>
             <w:r>
               <w:rPr>
                 <w:rFonts w:ascii="Calibri" w:eastAsia="Times New Roman" w:hAnsi="Calibri" w:cs="Times New Roman"/>
@@ -10412,7 +9489,6 @@
               </w:rPr>
               <w:t>UserID</w:t>
             </w:r>
-            <w:proofErr w:type="spellEnd"/>
           </w:p>
         </w:tc>
         <w:tc>
@@ -10438,7 +9514,6 @@
                 <w:color w:val="000000"/>
               </w:rPr>
             </w:pPr>
-            <w:proofErr w:type="spellStart"/>
             <w:r>
               <w:rPr>
                 <w:rFonts w:ascii="Calibri" w:eastAsia="Times New Roman" w:hAnsi="Calibri" w:cs="Times New Roman"/>
@@ -10446,7 +9521,6 @@
               </w:rPr>
               <w:t>OfferPrice</w:t>
             </w:r>
-            <w:proofErr w:type="spellEnd"/>
           </w:p>
         </w:tc>
         <w:tc>
@@ -10472,7 +9546,6 @@
                 <w:color w:val="000000"/>
               </w:rPr>
             </w:pPr>
-            <w:proofErr w:type="spellStart"/>
             <w:r>
               <w:rPr>
                 <w:rFonts w:ascii="Calibri" w:eastAsia="Times New Roman" w:hAnsi="Calibri" w:cs="Times New Roman"/>
@@ -10480,7 +9553,6 @@
               </w:rPr>
               <w:t>OfferDesc</w:t>
             </w:r>
-            <w:proofErr w:type="spellEnd"/>
           </w:p>
         </w:tc>
       </w:tr>
@@ -11177,15 +10249,7 @@
     </w:p>
     <w:p>
       <w:r>
-        <w:t xml:space="preserve">CREATE OR REPLACE VIEW </w:t>
-      </w:r>
-      <w:proofErr w:type="spellStart"/>
-      <w:r>
-        <w:t>PostInfo</w:t>
-      </w:r>
-      <w:proofErr w:type="spellEnd"/>
-      <w:r>
-        <w:t xml:space="preserve"> </w:t>
+        <w:t xml:space="preserve">CREATE OR REPLACE VIEW PostInfo </w:t>
       </w:r>
     </w:p>
     <w:p>
@@ -11196,49 +10260,7 @@
     <w:p>
       <w:r>
         <w:tab/>
-        <w:t xml:space="preserve">SELECT </w:t>
-      </w:r>
-      <w:proofErr w:type="spellStart"/>
-      <w:proofErr w:type="gramStart"/>
-      <w:r>
-        <w:t>f.ForumName</w:t>
-      </w:r>
-      <w:proofErr w:type="spellEnd"/>
-      <w:proofErr w:type="gramEnd"/>
-      <w:r>
-        <w:t xml:space="preserve">, </w:t>
-      </w:r>
-      <w:proofErr w:type="spellStart"/>
-      <w:r>
-        <w:t>s.SubForumName</w:t>
-      </w:r>
-      <w:proofErr w:type="spellEnd"/>
-      <w:r>
-        <w:t xml:space="preserve">, </w:t>
-      </w:r>
-      <w:proofErr w:type="spellStart"/>
-      <w:r>
-        <w:t>u.UserName</w:t>
-      </w:r>
-      <w:proofErr w:type="spellEnd"/>
-      <w:r>
-        <w:t xml:space="preserve">, </w:t>
-      </w:r>
-      <w:proofErr w:type="spellStart"/>
-      <w:r>
-        <w:t>p.Post</w:t>
-      </w:r>
-      <w:proofErr w:type="spellEnd"/>
-      <w:r>
-        <w:t xml:space="preserve">, </w:t>
-      </w:r>
-      <w:proofErr w:type="spellStart"/>
-      <w:r>
-        <w:t>p.DatePosted</w:t>
-      </w:r>
-      <w:proofErr w:type="spellEnd"/>
-      <w:r>
-        <w:t xml:space="preserve"> </w:t>
+        <w:t xml:space="preserve">SELECT f.ForumName, s.SubForumName, u.UserName, p.Post, p.DatePosted </w:t>
       </w:r>
     </w:p>
     <w:p>
@@ -11250,75 +10272,19 @@
     <w:p>
       <w:r>
         <w:tab/>
-        <w:t xml:space="preserve">INNER JOIN Posts p ON </w:t>
-      </w:r>
-      <w:proofErr w:type="spellStart"/>
-      <w:proofErr w:type="gramStart"/>
-      <w:r>
-        <w:t>p.UserID</w:t>
-      </w:r>
-      <w:proofErr w:type="spellEnd"/>
-      <w:proofErr w:type="gramEnd"/>
-      <w:r>
-        <w:t xml:space="preserve"> = </w:t>
-      </w:r>
-      <w:proofErr w:type="spellStart"/>
-      <w:r>
-        <w:t>u.UserID</w:t>
-      </w:r>
-      <w:proofErr w:type="spellEnd"/>
+        <w:t>INNER JOIN Posts p ON p.UserID = u.UserID</w:t>
+      </w:r>
     </w:p>
     <w:p>
       <w:r>
         <w:tab/>
-        <w:t xml:space="preserve">INNER JOIN </w:t>
-      </w:r>
-      <w:proofErr w:type="spellStart"/>
-      <w:r>
-        <w:t>Subforums</w:t>
-      </w:r>
-      <w:proofErr w:type="spellEnd"/>
-      <w:r>
-        <w:t xml:space="preserve"> s ON </w:t>
-      </w:r>
-      <w:proofErr w:type="spellStart"/>
-      <w:proofErr w:type="gramStart"/>
-      <w:r>
-        <w:t>p.SubForumID</w:t>
-      </w:r>
-      <w:proofErr w:type="spellEnd"/>
-      <w:proofErr w:type="gramEnd"/>
-      <w:r>
-        <w:t xml:space="preserve"> = </w:t>
-      </w:r>
-      <w:proofErr w:type="spellStart"/>
-      <w:r>
-        <w:t>s.SubForumID</w:t>
-      </w:r>
-      <w:proofErr w:type="spellEnd"/>
+        <w:t>INNER JOIN Subforums s ON p.SubForumID = s.SubForumID</w:t>
+      </w:r>
     </w:p>
     <w:p>
       <w:r>
         <w:tab/>
-        <w:t xml:space="preserve">INNER JOIN Forums F ON </w:t>
-      </w:r>
-      <w:proofErr w:type="spellStart"/>
-      <w:proofErr w:type="gramStart"/>
-      <w:r>
-        <w:t>s.ForumID</w:t>
-      </w:r>
-      <w:proofErr w:type="spellEnd"/>
-      <w:proofErr w:type="gramEnd"/>
-      <w:r>
-        <w:t xml:space="preserve"> = </w:t>
-      </w:r>
-      <w:proofErr w:type="spellStart"/>
-      <w:r>
-        <w:t>f.ForumID</w:t>
-      </w:r>
-      <w:proofErr w:type="spellEnd"/>
-      <w:r>
-        <w:t>;</w:t>
+        <w:t>INNER JOIN Forums F ON s.ForumID = f.ForumID;</w:t>
       </w:r>
       <w:r>
         <w:tab/>
@@ -11345,6 +10311,1330 @@
           <w:u w:val="single"/>
         </w:rPr>
         <w:t>Queries</w:t>
+      </w:r>
+    </w:p>
+    <w:p>
+      <w:pPr>
+        <w:rPr>
+          <w:b/>
+        </w:rPr>
+      </w:pPr>
+      <w:r>
+        <w:rPr>
+          <w:b/>
+        </w:rPr>
+        <w:t>Description:</w:t>
+      </w:r>
+    </w:p>
+    <w:p>
+      <w:r>
+        <w:t xml:space="preserve">Queries are used to change, update, or select information from a database.  </w:t>
+      </w:r>
+      <w:r>
+        <w:t xml:space="preserve">These statements can be written to select data from multiple tables, and also can have different statements attached to it, which will select different data.  Set operations, joins, keywords, and mathematic functions can be applied to each query, which will return a special set of data.   </w:t>
+      </w:r>
+    </w:p>
+    <w:p>
+      <w:pPr>
+        <w:rPr>
+          <w:b/>
+        </w:rPr>
+      </w:pPr>
+      <w:r>
+        <w:rPr>
+          <w:b/>
+        </w:rPr>
+        <w:t>Examples:</w:t>
+      </w:r>
+    </w:p>
+    <w:p>
+      <w:r>
+        <w:t>SELECT f.forumName, s.subForumName FROM</w:t>
+      </w:r>
+    </w:p>
+    <w:p>
+      <w:r>
+        <w:tab/>
+        <w:t>subforums s INNER JOIN forums f ON f.forumID = s.forumID;</w:t>
+      </w:r>
+    </w:p>
+    <w:tbl>
+      <w:tblPr>
+        <w:tblW w:w="4080" w:type="dxa"/>
+        <w:tblInd w:w="93" w:type="dxa"/>
+        <w:tblLook w:val="04A0" w:firstRow="1" w:lastRow="0" w:firstColumn="1" w:lastColumn="0" w:noHBand="0" w:noVBand="1"/>
+      </w:tblPr>
+      <w:tblGrid>
+        <w:gridCol w:w="1720"/>
+        <w:gridCol w:w="2360"/>
+      </w:tblGrid>
+      <w:tr>
+        <w:trPr>
+          <w:trHeight w:val="300"/>
+        </w:trPr>
+        <w:tc>
+          <w:tcPr>
+            <w:tcW w:w="1720" w:type="dxa"/>
+            <w:tcBorders>
+              <w:top w:val="nil"/>
+              <w:left w:val="nil"/>
+              <w:bottom w:val="nil"/>
+              <w:right w:val="nil"/>
+            </w:tcBorders>
+            <w:shd w:val="clear" w:color="auto" w:fill="auto"/>
+            <w:noWrap/>
+            <w:vAlign w:val="bottom"/>
+            <w:hideMark/>
+          </w:tcPr>
+          <w:p>
+            <w:pPr>
+              <w:spacing w:line="240" w:lineRule="auto"/>
+              <w:jc w:val="center"/>
+              <w:rPr>
+                <w:rFonts w:ascii="Calibri" w:eastAsia="Times New Roman" w:hAnsi="Calibri" w:cs="Times New Roman"/>
+                <w:color w:val="000000"/>
+              </w:rPr>
+            </w:pPr>
+            <w:r>
+              <w:rPr>
+                <w:rFonts w:ascii="Calibri" w:eastAsia="Times New Roman" w:hAnsi="Calibri" w:cs="Times New Roman"/>
+                <w:color w:val="000000"/>
+              </w:rPr>
+              <w:t>ForumName</w:t>
+            </w:r>
+          </w:p>
+        </w:tc>
+        <w:tc>
+          <w:tcPr>
+            <w:tcW w:w="2360" w:type="dxa"/>
+            <w:tcBorders>
+              <w:top w:val="nil"/>
+              <w:left w:val="nil"/>
+              <w:bottom w:val="nil"/>
+              <w:right w:val="nil"/>
+            </w:tcBorders>
+            <w:shd w:val="clear" w:color="auto" w:fill="auto"/>
+            <w:noWrap/>
+            <w:vAlign w:val="bottom"/>
+            <w:hideMark/>
+          </w:tcPr>
+          <w:p>
+            <w:pPr>
+              <w:spacing w:line="240" w:lineRule="auto"/>
+              <w:jc w:val="center"/>
+              <w:rPr>
+                <w:rFonts w:ascii="Calibri" w:eastAsia="Times New Roman" w:hAnsi="Calibri" w:cs="Times New Roman"/>
+                <w:color w:val="000000"/>
+              </w:rPr>
+            </w:pPr>
+            <w:r>
+              <w:rPr>
+                <w:rFonts w:ascii="Calibri" w:eastAsia="Times New Roman" w:hAnsi="Calibri" w:cs="Times New Roman"/>
+                <w:color w:val="000000"/>
+              </w:rPr>
+              <w:t>SubForumName</w:t>
+            </w:r>
+          </w:p>
+        </w:tc>
+      </w:tr>
+      <w:tr>
+        <w:trPr>
+          <w:trHeight w:val="300"/>
+        </w:trPr>
+        <w:tc>
+          <w:tcPr>
+            <w:tcW w:w="1720" w:type="dxa"/>
+            <w:tcBorders>
+              <w:top w:val="nil"/>
+              <w:left w:val="nil"/>
+              <w:bottom w:val="nil"/>
+              <w:right w:val="nil"/>
+            </w:tcBorders>
+            <w:shd w:val="clear" w:color="auto" w:fill="auto"/>
+            <w:noWrap/>
+            <w:vAlign w:val="bottom"/>
+            <w:hideMark/>
+          </w:tcPr>
+          <w:p>
+            <w:pPr>
+              <w:spacing w:line="240" w:lineRule="auto"/>
+              <w:jc w:val="center"/>
+              <w:rPr>
+                <w:rFonts w:ascii="Calibri" w:eastAsia="Times New Roman" w:hAnsi="Calibri" w:cs="Times New Roman"/>
+                <w:color w:val="000000"/>
+              </w:rPr>
+            </w:pPr>
+            <w:r>
+              <w:rPr>
+                <w:rFonts w:ascii="Calibri" w:eastAsia="Times New Roman" w:hAnsi="Calibri" w:cs="Times New Roman"/>
+                <w:color w:val="000000"/>
+              </w:rPr>
+              <w:t>Classes</w:t>
+            </w:r>
+          </w:p>
+        </w:tc>
+        <w:tc>
+          <w:tcPr>
+            <w:tcW w:w="2360" w:type="dxa"/>
+            <w:tcBorders>
+              <w:top w:val="nil"/>
+              <w:left w:val="nil"/>
+              <w:bottom w:val="nil"/>
+              <w:right w:val="nil"/>
+            </w:tcBorders>
+            <w:shd w:val="clear" w:color="auto" w:fill="auto"/>
+            <w:noWrap/>
+            <w:vAlign w:val="bottom"/>
+            <w:hideMark/>
+          </w:tcPr>
+          <w:p>
+            <w:pPr>
+              <w:spacing w:line="240" w:lineRule="auto"/>
+              <w:jc w:val="center"/>
+              <w:rPr>
+                <w:rFonts w:ascii="Calibri" w:eastAsia="Times New Roman" w:hAnsi="Calibri" w:cs="Times New Roman"/>
+                <w:color w:val="000000"/>
+              </w:rPr>
+            </w:pPr>
+            <w:r>
+              <w:rPr>
+                <w:rFonts w:ascii="Calibri" w:eastAsia="Times New Roman" w:hAnsi="Calibri" w:cs="Times New Roman"/>
+                <w:color w:val="000000"/>
+              </w:rPr>
+              <w:t>Database Systems</w:t>
+            </w:r>
+          </w:p>
+        </w:tc>
+      </w:tr>
+      <w:tr>
+        <w:trPr>
+          <w:trHeight w:val="300"/>
+        </w:trPr>
+        <w:tc>
+          <w:tcPr>
+            <w:tcW w:w="1720" w:type="dxa"/>
+            <w:tcBorders>
+              <w:top w:val="nil"/>
+              <w:left w:val="nil"/>
+              <w:bottom w:val="nil"/>
+              <w:right w:val="nil"/>
+            </w:tcBorders>
+            <w:shd w:val="clear" w:color="auto" w:fill="auto"/>
+            <w:noWrap/>
+            <w:vAlign w:val="bottom"/>
+            <w:hideMark/>
+          </w:tcPr>
+          <w:p>
+            <w:pPr>
+              <w:spacing w:line="240" w:lineRule="auto"/>
+              <w:jc w:val="center"/>
+              <w:rPr>
+                <w:rFonts w:ascii="Calibri" w:eastAsia="Times New Roman" w:hAnsi="Calibri" w:cs="Times New Roman"/>
+                <w:color w:val="000000"/>
+              </w:rPr>
+            </w:pPr>
+            <w:r>
+              <w:rPr>
+                <w:rFonts w:ascii="Calibri" w:eastAsia="Times New Roman" w:hAnsi="Calibri" w:cs="Times New Roman"/>
+                <w:color w:val="000000"/>
+              </w:rPr>
+              <w:t>Classes</w:t>
+            </w:r>
+          </w:p>
+        </w:tc>
+        <w:tc>
+          <w:tcPr>
+            <w:tcW w:w="2360" w:type="dxa"/>
+            <w:tcBorders>
+              <w:top w:val="nil"/>
+              <w:left w:val="nil"/>
+              <w:bottom w:val="nil"/>
+              <w:right w:val="nil"/>
+            </w:tcBorders>
+            <w:shd w:val="clear" w:color="auto" w:fill="auto"/>
+            <w:noWrap/>
+            <w:vAlign w:val="bottom"/>
+            <w:hideMark/>
+          </w:tcPr>
+          <w:p>
+            <w:pPr>
+              <w:spacing w:line="240" w:lineRule="auto"/>
+              <w:jc w:val="center"/>
+              <w:rPr>
+                <w:rFonts w:ascii="Calibri" w:eastAsia="Times New Roman" w:hAnsi="Calibri" w:cs="Times New Roman"/>
+                <w:color w:val="000000"/>
+              </w:rPr>
+            </w:pPr>
+            <w:r>
+              <w:rPr>
+                <w:rFonts w:ascii="Calibri" w:eastAsia="Times New Roman" w:hAnsi="Calibri" w:cs="Times New Roman"/>
+                <w:color w:val="000000"/>
+              </w:rPr>
+              <w:t>Operating Systems</w:t>
+            </w:r>
+          </w:p>
+        </w:tc>
+      </w:tr>
+      <w:tr>
+        <w:trPr>
+          <w:trHeight w:val="300"/>
+        </w:trPr>
+        <w:tc>
+          <w:tcPr>
+            <w:tcW w:w="1720" w:type="dxa"/>
+            <w:tcBorders>
+              <w:top w:val="nil"/>
+              <w:left w:val="nil"/>
+              <w:bottom w:val="nil"/>
+              <w:right w:val="nil"/>
+            </w:tcBorders>
+            <w:shd w:val="clear" w:color="auto" w:fill="auto"/>
+            <w:noWrap/>
+            <w:vAlign w:val="bottom"/>
+            <w:hideMark/>
+          </w:tcPr>
+          <w:p>
+            <w:pPr>
+              <w:spacing w:line="240" w:lineRule="auto"/>
+              <w:jc w:val="center"/>
+              <w:rPr>
+                <w:rFonts w:ascii="Calibri" w:eastAsia="Times New Roman" w:hAnsi="Calibri" w:cs="Times New Roman"/>
+                <w:color w:val="000000"/>
+              </w:rPr>
+            </w:pPr>
+            <w:r>
+              <w:rPr>
+                <w:rFonts w:ascii="Calibri" w:eastAsia="Times New Roman" w:hAnsi="Calibri" w:cs="Times New Roman"/>
+                <w:color w:val="000000"/>
+              </w:rPr>
+              <w:t>Teachers</w:t>
+            </w:r>
+          </w:p>
+        </w:tc>
+        <w:tc>
+          <w:tcPr>
+            <w:tcW w:w="2360" w:type="dxa"/>
+            <w:tcBorders>
+              <w:top w:val="nil"/>
+              <w:left w:val="nil"/>
+              <w:bottom w:val="nil"/>
+              <w:right w:val="nil"/>
+            </w:tcBorders>
+            <w:shd w:val="clear" w:color="auto" w:fill="auto"/>
+            <w:noWrap/>
+            <w:vAlign w:val="bottom"/>
+            <w:hideMark/>
+          </w:tcPr>
+          <w:p>
+            <w:pPr>
+              <w:spacing w:line="240" w:lineRule="auto"/>
+              <w:jc w:val="center"/>
+              <w:rPr>
+                <w:rFonts w:ascii="Calibri" w:eastAsia="Times New Roman" w:hAnsi="Calibri" w:cs="Times New Roman"/>
+                <w:color w:val="000000"/>
+              </w:rPr>
+            </w:pPr>
+            <w:r>
+              <w:rPr>
+                <w:rFonts w:ascii="Calibri" w:eastAsia="Times New Roman" w:hAnsi="Calibri" w:cs="Times New Roman"/>
+                <w:color w:val="000000"/>
+              </w:rPr>
+              <w:t>Alan Labouseur</w:t>
+            </w:r>
+          </w:p>
+        </w:tc>
+      </w:tr>
+      <w:tr>
+        <w:trPr>
+          <w:trHeight w:val="300"/>
+        </w:trPr>
+        <w:tc>
+          <w:tcPr>
+            <w:tcW w:w="1720" w:type="dxa"/>
+            <w:tcBorders>
+              <w:top w:val="nil"/>
+              <w:left w:val="nil"/>
+              <w:bottom w:val="nil"/>
+              <w:right w:val="nil"/>
+            </w:tcBorders>
+            <w:shd w:val="clear" w:color="auto" w:fill="auto"/>
+            <w:noWrap/>
+            <w:vAlign w:val="bottom"/>
+            <w:hideMark/>
+          </w:tcPr>
+          <w:p>
+            <w:pPr>
+              <w:spacing w:line="240" w:lineRule="auto"/>
+              <w:jc w:val="center"/>
+              <w:rPr>
+                <w:rFonts w:ascii="Calibri" w:eastAsia="Times New Roman" w:hAnsi="Calibri" w:cs="Times New Roman"/>
+                <w:color w:val="000000"/>
+              </w:rPr>
+            </w:pPr>
+            <w:r>
+              <w:rPr>
+                <w:rFonts w:ascii="Calibri" w:eastAsia="Times New Roman" w:hAnsi="Calibri" w:cs="Times New Roman"/>
+                <w:color w:val="000000"/>
+              </w:rPr>
+              <w:t>Teachers</w:t>
+            </w:r>
+          </w:p>
+        </w:tc>
+        <w:tc>
+          <w:tcPr>
+            <w:tcW w:w="2360" w:type="dxa"/>
+            <w:tcBorders>
+              <w:top w:val="nil"/>
+              <w:left w:val="nil"/>
+              <w:bottom w:val="nil"/>
+              <w:right w:val="nil"/>
+            </w:tcBorders>
+            <w:shd w:val="clear" w:color="auto" w:fill="auto"/>
+            <w:noWrap/>
+            <w:vAlign w:val="bottom"/>
+            <w:hideMark/>
+          </w:tcPr>
+          <w:p>
+            <w:pPr>
+              <w:spacing w:line="240" w:lineRule="auto"/>
+              <w:jc w:val="center"/>
+              <w:rPr>
+                <w:rFonts w:ascii="Calibri" w:eastAsia="Times New Roman" w:hAnsi="Calibri" w:cs="Times New Roman"/>
+                <w:color w:val="000000"/>
+              </w:rPr>
+            </w:pPr>
+            <w:r>
+              <w:rPr>
+                <w:rFonts w:ascii="Calibri" w:eastAsia="Times New Roman" w:hAnsi="Calibri" w:cs="Times New Roman"/>
+                <w:color w:val="000000"/>
+              </w:rPr>
+              <w:t>Benjamin Carle</w:t>
+            </w:r>
+          </w:p>
+        </w:tc>
+      </w:tr>
+      <w:tr>
+        <w:trPr>
+          <w:trHeight w:val="300"/>
+        </w:trPr>
+        <w:tc>
+          <w:tcPr>
+            <w:tcW w:w="1720" w:type="dxa"/>
+            <w:tcBorders>
+              <w:top w:val="nil"/>
+              <w:left w:val="nil"/>
+              <w:bottom w:val="nil"/>
+              <w:right w:val="nil"/>
+            </w:tcBorders>
+            <w:shd w:val="clear" w:color="auto" w:fill="auto"/>
+            <w:noWrap/>
+            <w:vAlign w:val="bottom"/>
+            <w:hideMark/>
+          </w:tcPr>
+          <w:p>
+            <w:pPr>
+              <w:spacing w:line="240" w:lineRule="auto"/>
+              <w:jc w:val="center"/>
+              <w:rPr>
+                <w:rFonts w:ascii="Calibri" w:eastAsia="Times New Roman" w:hAnsi="Calibri" w:cs="Times New Roman"/>
+                <w:color w:val="000000"/>
+              </w:rPr>
+            </w:pPr>
+            <w:r>
+              <w:rPr>
+                <w:rFonts w:ascii="Calibri" w:eastAsia="Times New Roman" w:hAnsi="Calibri" w:cs="Times New Roman"/>
+                <w:color w:val="000000"/>
+              </w:rPr>
+              <w:t>Intramurals</w:t>
+            </w:r>
+          </w:p>
+        </w:tc>
+        <w:tc>
+          <w:tcPr>
+            <w:tcW w:w="2360" w:type="dxa"/>
+            <w:tcBorders>
+              <w:top w:val="nil"/>
+              <w:left w:val="nil"/>
+              <w:bottom w:val="nil"/>
+              <w:right w:val="nil"/>
+            </w:tcBorders>
+            <w:shd w:val="clear" w:color="auto" w:fill="auto"/>
+            <w:noWrap/>
+            <w:vAlign w:val="bottom"/>
+            <w:hideMark/>
+          </w:tcPr>
+          <w:p>
+            <w:pPr>
+              <w:spacing w:line="240" w:lineRule="auto"/>
+              <w:jc w:val="center"/>
+              <w:rPr>
+                <w:rFonts w:ascii="Calibri" w:eastAsia="Times New Roman" w:hAnsi="Calibri" w:cs="Times New Roman"/>
+                <w:color w:val="000000"/>
+              </w:rPr>
+            </w:pPr>
+            <w:r>
+              <w:rPr>
+                <w:rFonts w:ascii="Calibri" w:eastAsia="Times New Roman" w:hAnsi="Calibri" w:cs="Times New Roman"/>
+                <w:color w:val="000000"/>
+              </w:rPr>
+              <w:t>Soccer</w:t>
+            </w:r>
+          </w:p>
+        </w:tc>
+      </w:tr>
+    </w:tbl>
+    <w:p/>
+    <w:p>
+      <w:r>
+        <w:t xml:space="preserve">SELECT * FROM Posts </w:t>
+      </w:r>
+    </w:p>
+    <w:p>
+      <w:r>
+        <w:tab/>
+        <w:t xml:space="preserve">WHERE subForumID IN </w:t>
+      </w:r>
+    </w:p>
+    <w:p>
+      <w:r>
+        <w:tab/>
+      </w:r>
+      <w:r>
+        <w:tab/>
+        <w:t>(SELECT subForumID FROM SubForums</w:t>
+      </w:r>
+    </w:p>
+    <w:p>
+      <w:r>
+        <w:tab/>
+      </w:r>
+      <w:r>
+        <w:tab/>
+      </w:r>
+      <w:r>
+        <w:tab/>
+        <w:t>WHERE SubForumName = 'Alan Labouseur');</w:t>
+      </w:r>
+    </w:p>
+    <w:tbl>
+      <w:tblPr>
+        <w:tblW w:w="8000" w:type="dxa"/>
+        <w:tblInd w:w="93" w:type="dxa"/>
+        <w:tblLook w:val="04A0" w:firstRow="1" w:lastRow="0" w:firstColumn="1" w:lastColumn="0" w:noHBand="0" w:noVBand="1"/>
+      </w:tblPr>
+      <w:tblGrid>
+        <w:gridCol w:w="1320"/>
+        <w:gridCol w:w="1740"/>
+        <w:gridCol w:w="1140"/>
+        <w:gridCol w:w="2960"/>
+        <w:gridCol w:w="887"/>
+      </w:tblGrid>
+      <w:tr>
+        <w:trPr>
+          <w:trHeight w:val="300"/>
+        </w:trPr>
+        <w:tc>
+          <w:tcPr>
+            <w:tcW w:w="1320" w:type="dxa"/>
+            <w:tcBorders>
+              <w:top w:val="nil"/>
+              <w:left w:val="nil"/>
+              <w:bottom w:val="nil"/>
+              <w:right w:val="nil"/>
+            </w:tcBorders>
+            <w:shd w:val="clear" w:color="auto" w:fill="auto"/>
+            <w:noWrap/>
+            <w:vAlign w:val="bottom"/>
+            <w:hideMark/>
+          </w:tcPr>
+          <w:p>
+            <w:pPr>
+              <w:spacing w:line="240" w:lineRule="auto"/>
+              <w:jc w:val="center"/>
+              <w:rPr>
+                <w:rFonts w:ascii="Calibri" w:eastAsia="Times New Roman" w:hAnsi="Calibri" w:cs="Times New Roman"/>
+                <w:color w:val="000000"/>
+              </w:rPr>
+            </w:pPr>
+            <w:r>
+              <w:rPr>
+                <w:rFonts w:ascii="Calibri" w:eastAsia="Times New Roman" w:hAnsi="Calibri" w:cs="Times New Roman"/>
+                <w:color w:val="000000"/>
+              </w:rPr>
+              <w:t>PostID</w:t>
+            </w:r>
+          </w:p>
+        </w:tc>
+        <w:tc>
+          <w:tcPr>
+            <w:tcW w:w="1740" w:type="dxa"/>
+            <w:tcBorders>
+              <w:top w:val="nil"/>
+              <w:left w:val="nil"/>
+              <w:bottom w:val="nil"/>
+              <w:right w:val="nil"/>
+            </w:tcBorders>
+            <w:shd w:val="clear" w:color="auto" w:fill="auto"/>
+            <w:noWrap/>
+            <w:vAlign w:val="bottom"/>
+            <w:hideMark/>
+          </w:tcPr>
+          <w:p>
+            <w:pPr>
+              <w:spacing w:line="240" w:lineRule="auto"/>
+              <w:jc w:val="center"/>
+              <w:rPr>
+                <w:rFonts w:ascii="Calibri" w:eastAsia="Times New Roman" w:hAnsi="Calibri" w:cs="Times New Roman"/>
+                <w:color w:val="000000"/>
+              </w:rPr>
+            </w:pPr>
+            <w:r>
+              <w:rPr>
+                <w:rFonts w:ascii="Calibri" w:eastAsia="Times New Roman" w:hAnsi="Calibri" w:cs="Times New Roman"/>
+                <w:color w:val="000000"/>
+              </w:rPr>
+              <w:t>SubForumID</w:t>
+            </w:r>
+          </w:p>
+        </w:tc>
+        <w:tc>
+          <w:tcPr>
+            <w:tcW w:w="1140" w:type="dxa"/>
+            <w:tcBorders>
+              <w:top w:val="nil"/>
+              <w:left w:val="nil"/>
+              <w:bottom w:val="nil"/>
+              <w:right w:val="nil"/>
+            </w:tcBorders>
+            <w:shd w:val="clear" w:color="auto" w:fill="auto"/>
+            <w:noWrap/>
+            <w:vAlign w:val="bottom"/>
+            <w:hideMark/>
+          </w:tcPr>
+          <w:p>
+            <w:pPr>
+              <w:spacing w:line="240" w:lineRule="auto"/>
+              <w:jc w:val="center"/>
+              <w:rPr>
+                <w:rFonts w:ascii="Calibri" w:eastAsia="Times New Roman" w:hAnsi="Calibri" w:cs="Times New Roman"/>
+                <w:color w:val="000000"/>
+              </w:rPr>
+            </w:pPr>
+            <w:r>
+              <w:rPr>
+                <w:rFonts w:ascii="Calibri" w:eastAsia="Times New Roman" w:hAnsi="Calibri" w:cs="Times New Roman"/>
+                <w:color w:val="000000"/>
+              </w:rPr>
+              <w:t>ForumID</w:t>
+            </w:r>
+          </w:p>
+        </w:tc>
+        <w:tc>
+          <w:tcPr>
+            <w:tcW w:w="2960" w:type="dxa"/>
+            <w:tcBorders>
+              <w:top w:val="nil"/>
+              <w:left w:val="nil"/>
+              <w:bottom w:val="nil"/>
+              <w:right w:val="nil"/>
+            </w:tcBorders>
+            <w:shd w:val="clear" w:color="auto" w:fill="auto"/>
+            <w:noWrap/>
+            <w:vAlign w:val="bottom"/>
+            <w:hideMark/>
+          </w:tcPr>
+          <w:p>
+            <w:pPr>
+              <w:spacing w:line="240" w:lineRule="auto"/>
+              <w:jc w:val="center"/>
+              <w:rPr>
+                <w:rFonts w:ascii="Calibri" w:eastAsia="Times New Roman" w:hAnsi="Calibri" w:cs="Times New Roman"/>
+                <w:color w:val="000000"/>
+              </w:rPr>
+            </w:pPr>
+            <w:r>
+              <w:rPr>
+                <w:rFonts w:ascii="Calibri" w:eastAsia="Times New Roman" w:hAnsi="Calibri" w:cs="Times New Roman"/>
+                <w:color w:val="000000"/>
+              </w:rPr>
+              <w:t>Post</w:t>
+            </w:r>
+          </w:p>
+        </w:tc>
+        <w:tc>
+          <w:tcPr>
+            <w:tcW w:w="840" w:type="dxa"/>
+            <w:tcBorders>
+              <w:top w:val="nil"/>
+              <w:left w:val="nil"/>
+              <w:bottom w:val="nil"/>
+              <w:right w:val="nil"/>
+            </w:tcBorders>
+            <w:shd w:val="clear" w:color="auto" w:fill="auto"/>
+            <w:noWrap/>
+            <w:vAlign w:val="bottom"/>
+            <w:hideMark/>
+          </w:tcPr>
+          <w:p>
+            <w:pPr>
+              <w:spacing w:line="240" w:lineRule="auto"/>
+              <w:jc w:val="center"/>
+              <w:rPr>
+                <w:rFonts w:ascii="Calibri" w:eastAsia="Times New Roman" w:hAnsi="Calibri" w:cs="Times New Roman"/>
+                <w:color w:val="000000"/>
+              </w:rPr>
+            </w:pPr>
+            <w:r>
+              <w:rPr>
+                <w:rFonts w:ascii="Calibri" w:eastAsia="Times New Roman" w:hAnsi="Calibri" w:cs="Times New Roman"/>
+                <w:color w:val="000000"/>
+              </w:rPr>
+              <w:t>DateID</w:t>
+            </w:r>
+          </w:p>
+        </w:tc>
+      </w:tr>
+      <w:tr>
+        <w:trPr>
+          <w:trHeight w:val="300"/>
+        </w:trPr>
+        <w:tc>
+          <w:tcPr>
+            <w:tcW w:w="1320" w:type="dxa"/>
+            <w:tcBorders>
+              <w:top w:val="nil"/>
+              <w:left w:val="nil"/>
+              <w:bottom w:val="nil"/>
+              <w:right w:val="nil"/>
+            </w:tcBorders>
+            <w:shd w:val="clear" w:color="auto" w:fill="auto"/>
+            <w:noWrap/>
+            <w:vAlign w:val="bottom"/>
+            <w:hideMark/>
+          </w:tcPr>
+          <w:p>
+            <w:pPr>
+              <w:spacing w:line="240" w:lineRule="auto"/>
+              <w:jc w:val="center"/>
+              <w:rPr>
+                <w:rFonts w:ascii="Calibri" w:eastAsia="Times New Roman" w:hAnsi="Calibri" w:cs="Times New Roman"/>
+                <w:color w:val="000000"/>
+              </w:rPr>
+            </w:pPr>
+            <w:r>
+              <w:rPr>
+                <w:rFonts w:ascii="Calibri" w:eastAsia="Times New Roman" w:hAnsi="Calibri" w:cs="Times New Roman"/>
+                <w:color w:val="000000"/>
+              </w:rPr>
+              <w:t>4</w:t>
+            </w:r>
+          </w:p>
+        </w:tc>
+        <w:tc>
+          <w:tcPr>
+            <w:tcW w:w="1740" w:type="dxa"/>
+            <w:tcBorders>
+              <w:top w:val="nil"/>
+              <w:left w:val="nil"/>
+              <w:bottom w:val="nil"/>
+              <w:right w:val="nil"/>
+            </w:tcBorders>
+            <w:shd w:val="clear" w:color="auto" w:fill="auto"/>
+            <w:noWrap/>
+            <w:vAlign w:val="bottom"/>
+            <w:hideMark/>
+          </w:tcPr>
+          <w:p>
+            <w:pPr>
+              <w:spacing w:line="240" w:lineRule="auto"/>
+              <w:jc w:val="center"/>
+              <w:rPr>
+                <w:rFonts w:ascii="Calibri" w:eastAsia="Times New Roman" w:hAnsi="Calibri" w:cs="Times New Roman"/>
+                <w:color w:val="000000"/>
+              </w:rPr>
+            </w:pPr>
+            <w:r>
+              <w:rPr>
+                <w:rFonts w:ascii="Calibri" w:eastAsia="Times New Roman" w:hAnsi="Calibri" w:cs="Times New Roman"/>
+                <w:color w:val="000000"/>
+              </w:rPr>
+              <w:t>3</w:t>
+            </w:r>
+          </w:p>
+        </w:tc>
+        <w:tc>
+          <w:tcPr>
+            <w:tcW w:w="1140" w:type="dxa"/>
+            <w:tcBorders>
+              <w:top w:val="nil"/>
+              <w:left w:val="nil"/>
+              <w:bottom w:val="nil"/>
+              <w:right w:val="nil"/>
+            </w:tcBorders>
+            <w:shd w:val="clear" w:color="auto" w:fill="auto"/>
+            <w:noWrap/>
+            <w:vAlign w:val="bottom"/>
+            <w:hideMark/>
+          </w:tcPr>
+          <w:p>
+            <w:pPr>
+              <w:spacing w:line="240" w:lineRule="auto"/>
+              <w:jc w:val="center"/>
+              <w:rPr>
+                <w:rFonts w:ascii="Calibri" w:eastAsia="Times New Roman" w:hAnsi="Calibri" w:cs="Times New Roman"/>
+                <w:color w:val="000000"/>
+              </w:rPr>
+            </w:pPr>
+            <w:r>
+              <w:rPr>
+                <w:rFonts w:ascii="Calibri" w:eastAsia="Times New Roman" w:hAnsi="Calibri" w:cs="Times New Roman"/>
+                <w:color w:val="000000"/>
+              </w:rPr>
+              <w:t>2</w:t>
+            </w:r>
+          </w:p>
+        </w:tc>
+        <w:tc>
+          <w:tcPr>
+            <w:tcW w:w="2960" w:type="dxa"/>
+            <w:tcBorders>
+              <w:top w:val="nil"/>
+              <w:left w:val="nil"/>
+              <w:bottom w:val="nil"/>
+              <w:right w:val="nil"/>
+            </w:tcBorders>
+            <w:shd w:val="clear" w:color="auto" w:fill="auto"/>
+            <w:noWrap/>
+            <w:vAlign w:val="bottom"/>
+            <w:hideMark/>
+          </w:tcPr>
+          <w:p>
+            <w:pPr>
+              <w:spacing w:line="240" w:lineRule="auto"/>
+              <w:jc w:val="center"/>
+              <w:rPr>
+                <w:rFonts w:ascii="Calibri" w:eastAsia="Times New Roman" w:hAnsi="Calibri" w:cs="Times New Roman"/>
+                <w:color w:val="000000"/>
+              </w:rPr>
+            </w:pPr>
+            <w:r>
+              <w:rPr>
+                <w:rFonts w:ascii="Calibri" w:eastAsia="Times New Roman" w:hAnsi="Calibri" w:cs="Times New Roman"/>
+                <w:color w:val="000000"/>
+              </w:rPr>
+              <w:t>Alan is the man, 007</w:t>
+            </w:r>
+          </w:p>
+        </w:tc>
+        <w:tc>
+          <w:tcPr>
+            <w:tcW w:w="840" w:type="dxa"/>
+            <w:tcBorders>
+              <w:top w:val="nil"/>
+              <w:left w:val="nil"/>
+              <w:bottom w:val="nil"/>
+              <w:right w:val="nil"/>
+            </w:tcBorders>
+            <w:shd w:val="clear" w:color="auto" w:fill="auto"/>
+            <w:noWrap/>
+            <w:vAlign w:val="bottom"/>
+            <w:hideMark/>
+          </w:tcPr>
+          <w:p>
+            <w:pPr>
+              <w:spacing w:line="240" w:lineRule="auto"/>
+              <w:jc w:val="center"/>
+              <w:rPr>
+                <w:rFonts w:ascii="Calibri" w:eastAsia="Times New Roman" w:hAnsi="Calibri" w:cs="Times New Roman"/>
+                <w:color w:val="000000"/>
+              </w:rPr>
+            </w:pPr>
+            <w:r>
+              <w:rPr>
+                <w:rFonts w:ascii="Calibri" w:eastAsia="Times New Roman" w:hAnsi="Calibri" w:cs="Times New Roman"/>
+                <w:color w:val="000000"/>
+              </w:rPr>
+              <w:t>4</w:t>
+            </w:r>
+          </w:p>
+        </w:tc>
+      </w:tr>
+    </w:tbl>
+    <w:p/>
+    <w:p/>
+    <w:p/>
+    <w:p>
+      <w:pPr>
+        <w:rPr>
+          <w:b/>
+          <w:sz w:val="40"/>
+          <w:u w:val="single"/>
+        </w:rPr>
+      </w:pPr>
+      <w:r>
+        <w:rPr>
+          <w:b/>
+          <w:sz w:val="40"/>
+          <w:u w:val="single"/>
+        </w:rPr>
+        <w:t xml:space="preserve">Store </w:t>
+      </w:r>
+      <w:r>
+        <w:rPr>
+          <w:b/>
+          <w:sz w:val="40"/>
+          <w:u w:val="single"/>
+        </w:rPr>
+        <w:t>Procedures</w:t>
+      </w:r>
+    </w:p>
+    <w:p>
+      <w:pPr>
+        <w:rPr>
+          <w:b/>
+        </w:rPr>
+      </w:pPr>
+      <w:r>
+        <w:rPr>
+          <w:b/>
+        </w:rPr>
+        <w:t>Description:</w:t>
+      </w:r>
+    </w:p>
+    <w:p>
+      <w:r>
+        <w:t xml:space="preserve">A store procedure is a compilation of SQL statements that are put together into one function to do a specific task.  </w:t>
+      </w:r>
+    </w:p>
+    <w:p>
+      <w:pPr>
+        <w:rPr>
+          <w:b/>
+        </w:rPr>
+      </w:pPr>
+      <w:r>
+        <w:rPr>
+          <w:b/>
+        </w:rPr>
+        <w:t>Example:</w:t>
+      </w:r>
+    </w:p>
+    <w:p>
+      <w:r>
+        <w:t xml:space="preserve">CREATE OR REPLACE FUNCTION MostUsedForum() RETURNS </w:t>
+      </w:r>
+    </w:p>
+    <w:p>
+      <w:r>
+        <w:t>TABLE (forumName text, count integer) as $$</w:t>
+      </w:r>
+    </w:p>
+    <w:p/>
+    <w:p>
+      <w:r>
+        <w:tab/>
+        <w:t xml:space="preserve">SELECT forumID, max(num) </w:t>
+      </w:r>
+    </w:p>
+    <w:p>
+      <w:r>
+        <w:tab/>
+        <w:t xml:space="preserve">FROM </w:t>
+      </w:r>
+    </w:p>
+    <w:p>
+      <w:r>
+        <w:tab/>
+      </w:r>
+      <w:r>
+        <w:tab/>
+        <w:t xml:space="preserve">(SELECT forumID, COUNT(forumID) as num </w:t>
+      </w:r>
+    </w:p>
+    <w:p>
+      <w:r>
+        <w:tab/>
+      </w:r>
+      <w:r>
+        <w:tab/>
+        <w:t xml:space="preserve">FROM subForums GROUP BY forumID) </w:t>
+      </w:r>
+    </w:p>
+    <w:p>
+      <w:r>
+        <w:tab/>
+        <w:t xml:space="preserve">subForums </w:t>
+      </w:r>
+    </w:p>
+    <w:p>
+      <w:r>
+        <w:tab/>
+        <w:t xml:space="preserve">GROUP BY forumID </w:t>
+      </w:r>
+    </w:p>
+    <w:p>
+      <w:r>
+        <w:tab/>
+        <w:t xml:space="preserve">ORDER BY MAX DESC </w:t>
+      </w:r>
+    </w:p>
+    <w:p>
+      <w:r>
+        <w:tab/>
+        <w:t>LIMIT 1;</w:t>
+      </w:r>
+    </w:p>
+    <w:p>
+      <w:r>
+        <w:tab/>
+      </w:r>
+    </w:p>
+    <w:p>
+      <w:r>
+        <w:t>$$ language 'sql' $$</w:t>
+      </w:r>
+    </w:p>
+    <w:p/>
+    <w:p/>
+    <w:p/>
+    <w:p/>
+    <w:p/>
+    <w:p>
+      <w:pPr>
+        <w:rPr>
+          <w:b/>
+          <w:sz w:val="40"/>
+          <w:u w:val="single"/>
+        </w:rPr>
+      </w:pPr>
+      <w:r>
+        <w:rPr>
+          <w:b/>
+          <w:sz w:val="40"/>
+          <w:u w:val="single"/>
+        </w:rPr>
+        <w:t>Triggers</w:t>
+      </w:r>
+    </w:p>
+    <w:p>
+      <w:pPr>
+        <w:rPr>
+          <w:b/>
+        </w:rPr>
+      </w:pPr>
+      <w:r>
+        <w:rPr>
+          <w:b/>
+        </w:rPr>
+        <w:t>Description:</w:t>
+      </w:r>
+    </w:p>
+    <w:p>
+      <w:r>
+        <w:t>A trigger can be used to do an function upon another event on a table</w:t>
+      </w:r>
+      <w:r>
+        <w:t>.</w:t>
+      </w:r>
+      <w:r>
+        <w:t xml:space="preserve">  </w:t>
+      </w:r>
+      <w:r>
+        <w:t xml:space="preserve">  </w:t>
+      </w:r>
+    </w:p>
+    <w:p>
+      <w:pPr>
+        <w:rPr>
+          <w:b/>
+        </w:rPr>
+      </w:pPr>
+      <w:r>
+        <w:rPr>
+          <w:b/>
+        </w:rPr>
+        <w:t>Example:</w:t>
+      </w:r>
+    </w:p>
+    <w:p>
+      <w:r>
+        <w:t xml:space="preserve">CREATE TRIGGER UpdateOnOffer ON offers FOR INSERT
+AS
+</w:t>
+      </w:r>
+    </w:p>
+    <w:p>
+      <w:r>
+        <w:t>BEGIN</w:t>
+      </w:r>
+    </w:p>
+    <w:p>
+      <w:r>
+        <w:t xml:space="preserve">SELECT @itemID = </w:t>
+      </w:r>
+    </w:p>
+    <w:p>
+      <w:r>
+        <w:tab/>
+      </w:r>
+      <w:r>
+        <w:t xml:space="preserve">(SELECT itemID FROM offers </w:t>
+      </w:r>
+    </w:p>
+    <w:p>
+      <w:r>
+        <w:tab/>
+      </w:r>
+      <w:r>
+        <w:tab/>
+      </w:r>
+      <w:r>
+        <w:t xml:space="preserve">ORDER BY itemID DESC LIMIT 1); 
+</w:t>
+      </w:r>
+    </w:p>
+    <w:p>
+      <w:r>
+        <w:t xml:space="preserve">SELECT @buyerID = </w:t>
+      </w:r>
+    </w:p>
+    <w:p>
+      <w:r>
+        <w:tab/>
+      </w:r>
+      <w:r>
+        <w:t xml:space="preserve">(SELECT userID FROM offers </w:t>
+      </w:r>
+    </w:p>
+    <w:p>
+      <w:r>
+        <w:tab/>
+      </w:r>
+      <w:r>
+        <w:tab/>
+      </w:r>
+      <w:r>
+        <w:t xml:space="preserve">ORDER BY itemID DESC LIMIT 1); 
+</w:t>
+      </w:r>
+    </w:p>
+    <w:p>
+      <w:r>
+        <w:t>SELECT @sellerID =</w:t>
+      </w:r>
+    </w:p>
+    <w:p>
+      <w:r>
+        <w:tab/>
+      </w:r>
+      <w:r>
+        <w:t xml:space="preserve"> (SELECT sellerID FROM ItemExchange </w:t>
+      </w:r>
+    </w:p>
+    <w:p>
+      <w:r>
+        <w:tab/>
+      </w:r>
+      <w:r>
+        <w:tab/>
+      </w:r>
+      <w:r>
+        <w:t xml:space="preserve">WHERE itemID = @itemID);
+</w:t>
+      </w:r>
+    </w:p>
+    <w:p>
+      <w:r>
+        <w:t xml:space="preserve">SELECT @dateNum = </w:t>
+      </w:r>
+    </w:p>
+    <w:p>
+      <w:r>
+        <w:tab/>
+      </w:r>
+      <w:r>
+        <w:t xml:space="preserve">(SELECT dateID FROM offers </w:t>
+      </w:r>
+    </w:p>
+    <w:p>
+      <w:r>
+        <w:tab/>
+      </w:r>
+      <w:r>
+        <w:tab/>
+      </w:r>
+      <w:r>
+        <w:t xml:space="preserve">ORDER BY itemID DESC LIMIT 1);
+</w:t>
+      </w:r>
+    </w:p>
+    <w:p>
+      <w:r>
+        <w:t xml:space="preserve">INSERT INTO messages </w:t>
+      </w:r>
+    </w:p>
+    <w:p>
+      <w:r>
+        <w:tab/>
+      </w:r>
+      <w:r>
+        <w:t>(SenderID, ReceiverID, Message, Date</w:t>
+      </w:r>
+      <w:r>
+        <w:t xml:space="preserve">ID)
+</w:t>
+      </w:r>
+    </w:p>
+    <w:p>
+      <w:r>
+        <w:tab/>
+      </w:r>
+      <w:r>
+        <w:t xml:space="preserve">VALUES @buyerID, @sellerID, "You Received an offer on your item", @dateNum;
+</w:t>
+      </w:r>
+    </w:p>
+    <w:p>
+      <w:r>
+        <w:t>END;</w:t>
+      </w:r>
+      <w:r>
+        <w:tab/>
+      </w:r>
+    </w:p>
+    <w:p>
+      <w:r>
+        <w:rPr>
+          <w:b/>
+          <w:sz w:val="40"/>
+          <w:u w:val="single"/>
+        </w:rPr>
+        <w:t xml:space="preserve">Security </w:t>
+      </w:r>
+    </w:p>
+    <w:p>
+      <w:r>
+        <w:t xml:space="preserve">There is a decent amount of security already placed on this database.  The relationships between tables are enforced by the create statements.  </w:t>
+      </w:r>
+      <w:r>
+        <w:t>This</w:t>
+      </w:r>
+      <w:r>
+        <w:t xml:space="preserve"> helps en</w:t>
+      </w:r>
+      <w:r>
+        <w:t xml:space="preserve">force </w:t>
+      </w:r>
+      <w:r>
+        <w:t xml:space="preserve">insert, </w:t>
+      </w:r>
+      <w:r>
+        <w:t xml:space="preserve">update and delete anomalies.  </w:t>
+      </w:r>
+    </w:p>
+    <w:p/>
+    <w:p>
+      <w:r>
+        <w:t xml:space="preserve">In addition the passwords in the Users table are not stored in plain text they are encrypted with an MD5 crypt hash.  </w:t>
+      </w:r>
+      <w:r>
+        <w:t xml:space="preserve">Storing passwords in plain text can create major issues if your database is ever breached, which is clearly an issue </w:t>
+      </w:r>
+    </w:p>
+    <w:p/>
+    <w:p>
+      <w:r>
+        <w:t xml:space="preserve">Also roles can be created that allow only certain users to do certain things, such as a campus representative can only edit the content on the forums.  </w:t>
+      </w:r>
+    </w:p>
+    <w:p/>
+    <w:p>
+      <w:pPr>
+        <w:rPr>
+          <w:b/>
+        </w:rPr>
+      </w:pPr>
+      <w:r>
+        <w:rPr>
+          <w:b/>
+        </w:rPr>
+        <w:t xml:space="preserve">Example: </w:t>
+      </w:r>
+    </w:p>
+    <w:p>
+      <w:r>
+        <w:t>CREATE ROLE db_admin</w:t>
+      </w:r>
+    </w:p>
+    <w:p>
+      <w:r>
+        <w:t xml:space="preserve">GRANT SELECT, INSERT, DELETE </w:t>
+      </w:r>
+    </w:p>
+    <w:p>
+      <w:r>
+        <w:t>ON Forums, SubForums, Posts, Users, Messages, ItemExchange, Offers, Dates</w:t>
+      </w:r>
+    </w:p>
+    <w:p>
+      <w:r>
+        <w:t>TO db_admin;</w:t>
+      </w:r>
+    </w:p>
+    <w:p/>
+    <w:p>
+      <w:r>
+        <w:t>CREATE ROLE campus_rep</w:t>
+      </w:r>
+    </w:p>
+    <w:p>
+      <w:r>
+        <w:t>GRANT SELECT, INSERT, DELETE</w:t>
+      </w:r>
+    </w:p>
+    <w:p>
+      <w:r>
+        <w:t>ON Forums, SubForums, Posts</w:t>
+      </w:r>
+    </w:p>
+    <w:p>
+      <w:r>
+        <w:t>TO campus_rep;</w:t>
+      </w:r>
+    </w:p>
+    <w:p>
+      <w:r>
+        <w:rPr>
+          <w:b/>
+          <w:sz w:val="40"/>
+          <w:u w:val="single"/>
+        </w:rPr>
+        <w:t>Known Issues</w:t>
+      </w:r>
+    </w:p>
+    <w:p>
+      <w:r>
+        <w:t>A known issue to this point with the database is, the</w:t>
+      </w:r>
+      <w:r>
+        <w:t xml:space="preserve"> handling </w:t>
+      </w:r>
+      <w:r>
+        <w:t xml:space="preserve">of </w:t>
+      </w:r>
+      <w:r>
+        <w:t>group messages since there only exists the ability to have a direct message to a user since there is only a sender and a receiver of a message</w:t>
+      </w:r>
+    </w:p>
+    <w:p/>
+    <w:p>
+      <w:r>
+        <w:t>Another known issue with the database is the ability to link more social media accounts, such as Google+ or Foursquare.  The database currently is only setup to have a link to your Facebook, Twitter, and Tumblr</w:t>
+      </w:r>
+      <w:bookmarkStart w:id="0" w:name="_GoBack"/>
+      <w:bookmarkEnd w:id="0"/>
+      <w:r>
+        <w:t xml:space="preserve"> accounts. </w:t>
       </w:r>
     </w:p>
     <w:p/>
@@ -11361,13 +11651,6 @@
     <w:p/>
     <w:p/>
     <w:p/>
-    <w:p/>
-    <w:p/>
-    <w:p/>
-    <w:p/>
-    <w:p/>
-    <w:p/>
-    <w:p/>
     <w:p>
       <w:pPr>
         <w:rPr>
@@ -11382,514 +11665,34 @@
           <w:sz w:val="40"/>
           <w:u w:val="single"/>
         </w:rPr>
-        <w:t>Stored Procedures</w:t>
-      </w:r>
-    </w:p>
-    <w:p>
-      <w:pPr>
-        <w:rPr>
-          <w:b/>
-        </w:rPr>
-      </w:pPr>
-      <w:r>
-        <w:rPr>
-          <w:b/>
-        </w:rPr>
-        <w:t>Description:</w:t>
-      </w:r>
-    </w:p>
-    <w:p>
-      <w:bookmarkStart w:id="0" w:name="_GoBack"/>
-      <w:bookmarkEnd w:id="0"/>
-    </w:p>
-    <w:p>
-      <w:pPr>
-        <w:rPr>
-          <w:b/>
-        </w:rPr>
-      </w:pPr>
-      <w:r>
-        <w:rPr>
-          <w:b/>
-        </w:rPr>
-        <w:t>Example:</w:t>
-      </w:r>
-    </w:p>
-    <w:p>
-      <w:r>
-        <w:t xml:space="preserve">CREATE OR REPLACE FUNCTION </w:t>
-      </w:r>
-      <w:proofErr w:type="spellStart"/>
-      <w:proofErr w:type="gramStart"/>
-      <w:r>
-        <w:t>MostUsedForum</w:t>
-      </w:r>
-      <w:proofErr w:type="spellEnd"/>
-      <w:r>
-        <w:t>(</w:t>
-      </w:r>
-      <w:proofErr w:type="gramEnd"/>
-      <w:r>
-        <w:t xml:space="preserve">) RETURNS </w:t>
-      </w:r>
-    </w:p>
-    <w:p>
-      <w:r>
-        <w:t>TABLE (</w:t>
-      </w:r>
-      <w:proofErr w:type="spellStart"/>
-      <w:r>
-        <w:t>forumName</w:t>
-      </w:r>
-      <w:proofErr w:type="spellEnd"/>
-      <w:r>
-        <w:t xml:space="preserve"> text, count integer) as $$</w:t>
-      </w:r>
-    </w:p>
-    <w:p/>
-    <w:p>
-      <w:r>
-        <w:tab/>
-        <w:t xml:space="preserve">SELECT </w:t>
-      </w:r>
-      <w:proofErr w:type="spellStart"/>
-      <w:r>
-        <w:t>forumID</w:t>
-      </w:r>
-      <w:proofErr w:type="spellEnd"/>
-      <w:r>
-        <w:t xml:space="preserve">, </w:t>
-      </w:r>
-      <w:proofErr w:type="gramStart"/>
-      <w:r>
-        <w:t>max(</w:t>
-      </w:r>
-      <w:proofErr w:type="spellStart"/>
-      <w:proofErr w:type="gramEnd"/>
-      <w:r>
-        <w:t>num</w:t>
-      </w:r>
-      <w:proofErr w:type="spellEnd"/>
-      <w:r>
-        <w:t xml:space="preserve">) </w:t>
-      </w:r>
-    </w:p>
-    <w:p>
-      <w:r>
-        <w:tab/>
-      </w:r>
-      <w:r>
-        <w:t xml:space="preserve">FROM </w:t>
-      </w:r>
-    </w:p>
-    <w:p>
-      <w:r>
-        <w:tab/>
-      </w:r>
-      <w:r>
-        <w:tab/>
-      </w:r>
-      <w:r>
-        <w:t xml:space="preserve">(SELECT </w:t>
-      </w:r>
-      <w:proofErr w:type="spellStart"/>
-      <w:r>
-        <w:t>forumID</w:t>
-      </w:r>
-      <w:proofErr w:type="spellEnd"/>
-      <w:r>
-        <w:t xml:space="preserve">, </w:t>
-      </w:r>
-      <w:proofErr w:type="gramStart"/>
-      <w:r>
-        <w:t>COUNT(</w:t>
-      </w:r>
-      <w:proofErr w:type="spellStart"/>
-      <w:proofErr w:type="gramEnd"/>
-      <w:r>
-        <w:t>forumID</w:t>
-      </w:r>
-      <w:proofErr w:type="spellEnd"/>
-      <w:r>
-        <w:t xml:space="preserve">) as </w:t>
-      </w:r>
-      <w:proofErr w:type="spellStart"/>
-      <w:r>
-        <w:t>num</w:t>
-      </w:r>
-      <w:proofErr w:type="spellEnd"/>
+        <w:t>Future Enhancements</w:t>
+      </w:r>
+    </w:p>
+    <w:p>
+      <w:r>
+        <w:t>Some f</w:t>
+      </w:r>
+      <w:r>
+        <w:t xml:space="preserve">uture enhancements to the website could be to include more of a specific teacher rating system instead of a forum for it.  This would entail having a </w:t>
+      </w:r>
+      <w:r>
+        <w:t>teacher’s</w:t>
+      </w:r>
+      <w:r>
+        <w:t xml:space="preserve"> table, which could also track the classes they teach.  Then the users could rate the specific teachers as well as the classes they took.  </w:t>
+      </w:r>
       <w:r>
         <w:t xml:space="preserve"> </w:t>
       </w:r>
     </w:p>
     <w:p>
       <w:r>
-        <w:tab/>
-      </w:r>
-      <w:r>
-        <w:tab/>
-      </w:r>
-      <w:r>
-        <w:t xml:space="preserve">FROM </w:t>
-      </w:r>
-      <w:proofErr w:type="spellStart"/>
-      <w:r>
-        <w:t>subForums</w:t>
-      </w:r>
-      <w:proofErr w:type="spellEnd"/>
-      <w:r>
-        <w:t xml:space="preserve"> GROUP BY </w:t>
-      </w:r>
-      <w:proofErr w:type="spellStart"/>
-      <w:r>
-        <w:t>forumID</w:t>
-      </w:r>
-      <w:proofErr w:type="spellEnd"/>
-      <w:r>
-        <w:t xml:space="preserve">) </w:t>
-      </w:r>
-    </w:p>
-    <w:p>
-      <w:r>
-        <w:tab/>
-      </w:r>
-      <w:proofErr w:type="spellStart"/>
-      <w:proofErr w:type="gramStart"/>
-      <w:r>
-        <w:t>subForums</w:t>
-      </w:r>
-      <w:proofErr w:type="spellEnd"/>
-      <w:proofErr w:type="gramEnd"/>
-      <w:r>
         <w:t xml:space="preserve"> </w:t>
       </w:r>
     </w:p>
     <w:p>
       <w:r>
-        <w:tab/>
-      </w:r>
-      <w:r>
-        <w:t xml:space="preserve">GROUP BY </w:t>
-      </w:r>
-      <w:proofErr w:type="spellStart"/>
-      <w:r>
-        <w:t>forumID</w:t>
-      </w:r>
-      <w:proofErr w:type="spellEnd"/>
-      <w:r>
-        <w:t xml:space="preserve"> </w:t>
-      </w:r>
-    </w:p>
-    <w:p>
-      <w:r>
-        <w:tab/>
-      </w:r>
-      <w:r>
-        <w:t xml:space="preserve">ORDER BY MAX DESC </w:t>
-      </w:r>
-    </w:p>
-    <w:p>
-      <w:r>
-        <w:tab/>
-      </w:r>
-      <w:r>
-        <w:t>LIMIT 1;</w:t>
-      </w:r>
-    </w:p>
-    <w:p>
-      <w:r>
-        <w:tab/>
-      </w:r>
-    </w:p>
-    <w:p>
-      <w:r>
-        <w:t xml:space="preserve">$$ </w:t>
-      </w:r>
-      <w:proofErr w:type="gramStart"/>
-      <w:r>
-        <w:t>language</w:t>
-      </w:r>
-      <w:proofErr w:type="gramEnd"/>
-      <w:r>
-        <w:t xml:space="preserve"> '</w:t>
-      </w:r>
-      <w:proofErr w:type="spellStart"/>
-      <w:r>
-        <w:t>sql</w:t>
-      </w:r>
-      <w:proofErr w:type="spellEnd"/>
-      <w:r>
-        <w:t>' $$</w:t>
-      </w:r>
-    </w:p>
-    <w:p/>
-    <w:p>
-      <w:pPr>
-        <w:rPr>
-          <w:b/>
-          <w:sz w:val="40"/>
-          <w:u w:val="single"/>
-        </w:rPr>
-      </w:pPr>
-      <w:r>
-        <w:rPr>
-          <w:b/>
-          <w:sz w:val="40"/>
-          <w:u w:val="single"/>
-        </w:rPr>
-        <w:t>Triggers</w:t>
-      </w:r>
-    </w:p>
-    <w:p/>
-    <w:p>
-      <w:pPr>
-        <w:rPr>
-          <w:b/>
-          <w:sz w:val="40"/>
-          <w:u w:val="single"/>
-        </w:rPr>
-      </w:pPr>
-    </w:p>
-    <w:p>
-      <w:pPr>
-        <w:rPr>
-          <w:b/>
-          <w:sz w:val="40"/>
-          <w:u w:val="single"/>
-        </w:rPr>
-      </w:pPr>
-    </w:p>
-    <w:p>
-      <w:pPr>
-        <w:rPr>
-          <w:b/>
-          <w:sz w:val="40"/>
-          <w:u w:val="single"/>
-        </w:rPr>
-      </w:pPr>
-    </w:p>
-    <w:p>
-      <w:pPr>
-        <w:rPr>
-          <w:b/>
-          <w:sz w:val="40"/>
-          <w:u w:val="single"/>
-        </w:rPr>
-      </w:pPr>
-    </w:p>
-    <w:p>
-      <w:pPr>
-        <w:rPr>
-          <w:b/>
-          <w:sz w:val="40"/>
-          <w:u w:val="single"/>
-        </w:rPr>
-      </w:pPr>
-    </w:p>
-    <w:p>
-      <w:pPr>
-        <w:rPr>
-          <w:b/>
-          <w:sz w:val="40"/>
-          <w:u w:val="single"/>
-        </w:rPr>
-      </w:pPr>
-    </w:p>
-    <w:p>
-      <w:pPr>
-        <w:rPr>
-          <w:b/>
-          <w:sz w:val="40"/>
-          <w:u w:val="single"/>
-        </w:rPr>
-      </w:pPr>
-    </w:p>
-    <w:p>
-      <w:pPr>
-        <w:rPr>
-          <w:b/>
-          <w:sz w:val="40"/>
-          <w:u w:val="single"/>
-        </w:rPr>
-      </w:pPr>
-    </w:p>
-    <w:p>
-      <w:pPr>
-        <w:rPr>
-          <w:b/>
-          <w:sz w:val="40"/>
-          <w:u w:val="single"/>
-        </w:rPr>
-      </w:pPr>
-    </w:p>
-    <w:p>
-      <w:pPr>
-        <w:rPr>
-          <w:b/>
-          <w:sz w:val="40"/>
-          <w:u w:val="single"/>
-        </w:rPr>
-      </w:pPr>
-    </w:p>
-    <w:p>
-      <w:pPr>
-        <w:rPr>
-          <w:b/>
-          <w:sz w:val="40"/>
-          <w:u w:val="single"/>
-        </w:rPr>
-      </w:pPr>
-    </w:p>
-    <w:p>
-      <w:pPr>
-        <w:rPr>
-          <w:b/>
-          <w:sz w:val="40"/>
-          <w:u w:val="single"/>
-        </w:rPr>
-      </w:pPr>
-    </w:p>
-    <w:p>
-      <w:pPr>
-        <w:rPr>
-          <w:b/>
-          <w:sz w:val="40"/>
-          <w:u w:val="single"/>
-        </w:rPr>
-      </w:pPr>
-      <w:r>
-        <w:rPr>
-          <w:b/>
-          <w:sz w:val="40"/>
-          <w:u w:val="single"/>
-        </w:rPr>
-        <w:t xml:space="preserve">Security </w:t>
-      </w:r>
-    </w:p>
-    <w:p>
-      <w:r>
-        <w:t xml:space="preserve">There is a decent amount of security already placed on this database.  The relationships between tables are enforced by the create statements.  </w:t>
-      </w:r>
-      <w:r>
-        <w:t>This</w:t>
-      </w:r>
-      <w:r>
-        <w:t xml:space="preserve"> helps en</w:t>
-      </w:r>
-      <w:r>
-        <w:t xml:space="preserve">force </w:t>
-      </w:r>
-      <w:r>
-        <w:t xml:space="preserve">insert, </w:t>
-      </w:r>
-      <w:r>
-        <w:t xml:space="preserve">update and delete anomalies.  </w:t>
-      </w:r>
-    </w:p>
-    <w:p/>
-    <w:p>
-      <w:r>
-        <w:t xml:space="preserve">In addition the passwords in the Users table are not stored in plain text they are encrypted with an MD5 crypt hash.  </w:t>
-      </w:r>
-      <w:r>
-        <w:t xml:space="preserve">Storing passwords in plain text can create major issues if your database is ever breached, which is clearly an issue </w:t>
-      </w:r>
-    </w:p>
-    <w:p/>
-    <w:p/>
-    <w:p/>
-    <w:p/>
-    <w:p/>
-    <w:p/>
-    <w:p/>
-    <w:p/>
-    <w:p/>
-    <w:p/>
-    <w:p/>
-    <w:p/>
-    <w:p/>
-    <w:p/>
-    <w:p/>
-    <w:p>
-      <w:pPr>
-        <w:rPr>
-          <w:b/>
-          <w:sz w:val="40"/>
-          <w:u w:val="single"/>
-        </w:rPr>
-      </w:pPr>
-      <w:r>
-        <w:rPr>
-          <w:b/>
-          <w:sz w:val="40"/>
-          <w:u w:val="single"/>
-        </w:rPr>
-        <w:t>Known Issues</w:t>
-      </w:r>
-    </w:p>
-    <w:p/>
-    <w:p/>
-    <w:p/>
-    <w:p/>
-    <w:p/>
-    <w:p/>
-    <w:p/>
-    <w:p/>
-    <w:p/>
-    <w:p/>
-    <w:p/>
-    <w:p/>
-    <w:p/>
-    <w:p/>
-    <w:p/>
-    <w:p/>
-    <w:p/>
-    <w:p/>
-    <w:p/>
-    <w:p/>
-    <w:p/>
-    <w:p>
-      <w:pPr>
-        <w:rPr>
-          <w:b/>
-          <w:sz w:val="40"/>
-          <w:u w:val="single"/>
-        </w:rPr>
-      </w:pPr>
-      <w:r>
-        <w:rPr>
-          <w:b/>
-          <w:sz w:val="40"/>
-          <w:u w:val="single"/>
-        </w:rPr>
-        <w:t>Future Enhancements</w:t>
-      </w:r>
-    </w:p>
-    <w:p>
-      <w:r>
-        <w:t xml:space="preserve">Some Future enhancements to the website could be to include more of a specific teacher rating system instead of a forum for it.  This would entail having a </w:t>
-      </w:r>
-      <w:proofErr w:type="gramStart"/>
-      <w:r>
-        <w:t>teachers</w:t>
-      </w:r>
-      <w:proofErr w:type="gramEnd"/>
-      <w:r>
-        <w:t xml:space="preserve"> table, which could also track the classes they teach.  Then the users could rate the specific teachers as well as the classes they took.  </w:t>
-      </w:r>
-    </w:p>
-    <w:p/>
-    <w:p>
-      <w:r>
-        <w:t xml:space="preserve">Other future enhancements could be to put moderators or super user accounts on the page, by adding a field to users where it states either 1 for normal user </w:t>
-      </w:r>
-      <w:proofErr w:type="gramStart"/>
-      <w:r>
-        <w:t>or  2</w:t>
-      </w:r>
-      <w:proofErr w:type="gramEnd"/>
-      <w:r>
-        <w:t xml:space="preserve"> for super user, where certain features such as delete forums, and delete posts or comments would only be available to the super users.  </w:t>
+        <w:t xml:space="preserve">Another future enhancement could be to also include a more specific Item Exchange to the website, where the items could be sorted into types such as books, furniture, electronics and more.  This would add a table for the item type to the database, which would make the website searchable by each category.  </w:t>
       </w:r>
     </w:p>
     <w:sectPr>
@@ -11995,7 +11798,7 @@
         <w:rStyle w:val="PageNumber"/>
         <w:noProof/>
       </w:rPr>
-      <w:t>16</w:t>
+      <w:t>19</w:t>
     </w:r>
     <w:r>
       <w:rPr>

--- a/Final Design Project/Design Project.docx
+++ b/Final Design Project/Design Project.docx
@@ -376,6 +376,19 @@
         <w:rPr>
           <w:sz w:val="28"/>
         </w:rPr>
+        <w:t>Store Procedures ………………………………………………………. 16</w:t>
+      </w:r>
+    </w:p>
+    <w:p>
+      <w:pPr>
+        <w:rPr>
+          <w:sz w:val="28"/>
+        </w:rPr>
+      </w:pPr>
+      <w:r>
+        <w:rPr>
+          <w:sz w:val="28"/>
+        </w:rPr>
         <w:t>Triggers ………………………………………………………………..</w:t>
       </w:r>
       <w:r>
@@ -388,7 +401,7 @@
         <w:rPr>
           <w:sz w:val="28"/>
         </w:rPr>
-        <w:t>16</w:t>
+        <w:t>17</w:t>
       </w:r>
     </w:p>
     <w:p>
@@ -413,7 +426,7 @@
         <w:rPr>
           <w:sz w:val="28"/>
         </w:rPr>
-        <w:t>17</w:t>
+        <w:t>18</w:t>
       </w:r>
     </w:p>
     <w:p>
@@ -438,7 +451,7 @@
         <w:rPr>
           <w:sz w:val="28"/>
         </w:rPr>
-        <w:t>18</w:t>
+        <w:t>19</w:t>
       </w:r>
     </w:p>
     <w:p>
@@ -457,8 +470,10 @@
         <w:rPr>
           <w:sz w:val="28"/>
         </w:rPr>
-        <w:t>19</w:t>
-      </w:r>
+        <w:t>20</w:t>
+      </w:r>
+      <w:bookmarkStart w:id="0" w:name="_GoBack"/>
+      <w:bookmarkEnd w:id="0"/>
     </w:p>
     <w:p>
       <w:pPr>
@@ -11629,12 +11644,7 @@
     <w:p/>
     <w:p>
       <w:r>
-        <w:t>Another known issue with the database is the ability to link more social media accounts, such as Google+ or Foursquare.  The database currently is only setup to have a link to your Facebook, Twitter, and Tumblr</w:t>
-      </w:r>
-      <w:bookmarkStart w:id="0" w:name="_GoBack"/>
-      <w:bookmarkEnd w:id="0"/>
-      <w:r>
-        <w:t xml:space="preserve"> accounts. </w:t>
+        <w:t xml:space="preserve">Another known issue with the database is the ability to link more social media accounts, such as Google+ or Foursquare.  The database currently is only setup to have a link to your Facebook, Twitter, and Tumblr accounts. </w:t>
       </w:r>
     </w:p>
     <w:p/>
@@ -11798,7 +11808,7 @@
         <w:rStyle w:val="PageNumber"/>
         <w:noProof/>
       </w:rPr>
-      <w:t>19</w:t>
+      <w:t>2</w:t>
     </w:r>
     <w:r>
       <w:rPr>

--- a/Final Design Project/Design Project.docx
+++ b/Final Design Project/Design Project.docx
@@ -472,8 +472,6 @@
         </w:rPr>
         <w:t>20</w:t>
       </w:r>
-      <w:bookmarkStart w:id="0" w:name="_GoBack"/>
-      <w:bookmarkEnd w:id="0"/>
     </w:p>
     <w:p>
       <w:pPr>
@@ -583,10 +581,10 @@
           <w:noProof/>
         </w:rPr>
         <w:drawing>
-          <wp:inline distT="0" distB="0" distL="0" distR="0" wp14:anchorId="4DAD4938" wp14:editId="1694B057">
+          <wp:inline distT="0" distB="0" distL="0" distR="0" wp14:anchorId="6324C02B" wp14:editId="6F089A8E">
             <wp:extent cx="5486400" cy="4853784"/>
             <wp:effectExtent l="0" t="0" r="0" b="0"/>
-            <wp:docPr id="5" name="Picture 2"/>
+            <wp:docPr id="1" name="Picture 1"/>
             <wp:cNvGraphicFramePr>
               <a:graphicFrameLocks xmlns:a="http://schemas.openxmlformats.org/drawingml/2006/main" noChangeAspect="1"/>
             </wp:cNvGraphicFramePr>
@@ -594,7 +592,7 @@
               <a:graphicData uri="http://schemas.openxmlformats.org/drawingml/2006/picture">
                 <pic:pic xmlns:pic="http://schemas.openxmlformats.org/drawingml/2006/picture">
                   <pic:nvPicPr>
-                    <pic:cNvPr id="0" name="Picture 2"/>
+                    <pic:cNvPr id="0" name="Picture 1"/>
                     <pic:cNvPicPr>
                       <a:picLocks noChangeAspect="1" noChangeArrowheads="1"/>
                     </pic:cNvPicPr>
@@ -631,6 +629,8 @@
           </wp:inline>
         </w:drawing>
       </w:r>
+      <w:bookmarkStart w:id="0" w:name="_GoBack"/>
+      <w:bookmarkEnd w:id="0"/>
     </w:p>
     <w:p/>
     <w:p/>
@@ -11373,9 +11373,7 @@
     </w:p>
     <w:p>
       <w:r>
-        <w:t xml:space="preserve">CREATE TRIGGER UpdateOnOffer ON offers FOR INSERT
-AS
-</w:t>
+        <w:t xml:space="preserve">CREATE TRIGGER UpdateOnOffer ON offers FOR INSERT AS  </w:t>
       </w:r>
     </w:p>
     <w:p>
@@ -11404,8 +11402,7 @@
         <w:tab/>
       </w:r>
       <w:r>
-        <w:t xml:space="preserve">ORDER BY itemID DESC LIMIT 1); 
-</w:t>
+        <w:t xml:space="preserve">ORDER BY itemID DESC LIMIT 1);   </w:t>
       </w:r>
     </w:p>
     <w:p>
@@ -11429,8 +11426,7 @@
         <w:tab/>
       </w:r>
       <w:r>
-        <w:t xml:space="preserve">ORDER BY itemID DESC LIMIT 1); 
-</w:t>
+        <w:t xml:space="preserve">ORDER BY itemID DESC LIMIT 1);   </w:t>
       </w:r>
     </w:p>
     <w:p>
@@ -11454,8 +11450,7 @@
         <w:tab/>
       </w:r>
       <w:r>
-        <w:t xml:space="preserve">WHERE itemID = @itemID);
-</w:t>
+        <w:t xml:space="preserve">WHERE itemID = @itemID);  </w:t>
       </w:r>
     </w:p>
     <w:p>
@@ -11479,8 +11474,7 @@
         <w:tab/>
       </w:r>
       <w:r>
-        <w:t xml:space="preserve">ORDER BY itemID DESC LIMIT 1);
-</w:t>
+        <w:t xml:space="preserve">ORDER BY itemID DESC LIMIT 1);  </w:t>
       </w:r>
     </w:p>
     <w:p>
@@ -11496,8 +11490,7 @@
         <w:t>(SenderID, ReceiverID, Message, Date</w:t>
       </w:r>
       <w:r>
-        <w:t xml:space="preserve">ID)
-</w:t>
+        <w:t xml:space="preserve">ID) </w:t>
       </w:r>
     </w:p>
     <w:p>
@@ -11505,8 +11498,7 @@
         <w:tab/>
       </w:r>
       <w:r>
-        <w:t xml:space="preserve">VALUES @buyerID, @sellerID, "You Received an offer on your item", @dateNum;
-</w:t>
+        <w:t xml:space="preserve">VALUES @buyerID, @sellerID, "You Received an offer on your item", @dateNum;  </w:t>
       </w:r>
     </w:p>
     <w:p>
@@ -11808,7 +11800,7 @@
         <w:rStyle w:val="PageNumber"/>
         <w:noProof/>
       </w:rPr>
-      <w:t>2</w:t>
+      <w:t>4</w:t>
     </w:r>
     <w:r>
       <w:rPr>
